--- a/Desarrollo/SGDS/Diseño/SGDS - GE/SGDS- GE.docx
+++ b/Desarrollo/SGDS/Diseño/SGDS - GE/SGDS- GE.docx
@@ -1,6 +1,6 @@
 
 <file path=word/document.xml><?xml version="1.0" encoding="utf-8"?>
-<w:document xmlns:wpc="http://schemas.microsoft.com/office/word/2010/wordprocessingCanvas" xmlns:cx="http://schemas.microsoft.com/office/drawing/2014/chartex" xmlns:cx1="http://schemas.microsoft.com/office/drawing/2015/9/8/chartex" xmlns:mc="http://schemas.openxmlformats.org/markup-compatibility/2006" xmlns:o="urn:schemas-microsoft-com:office:office" xmlns:r="http://schemas.openxmlformats.org/officeDocument/2006/relationships" xmlns:m="http://schemas.openxmlformats.org/officeDocument/2006/math" xmlns:v="urn:schemas-microsoft-com:vml" xmlns:wp14="http://schemas.microsoft.com/office/word/2010/wordprocessingDrawing" xmlns:wp="http://schemas.openxmlformats.org/drawingml/2006/wordprocessingDrawing" xmlns:w10="urn:schemas-microsoft-com:office:word" xmlns:w="http://schemas.openxmlformats.org/wordprocessingml/2006/main" xmlns:w14="http://schemas.microsoft.com/office/word/2010/wordml" xmlns:w15="http://schemas.microsoft.com/office/word/2012/wordml" xmlns:w16se="http://schemas.microsoft.com/office/word/2015/wordml/symex" xmlns:wpg="http://schemas.microsoft.com/office/word/2010/wordprocessingGroup" xmlns:wpi="http://schemas.microsoft.com/office/word/2010/wordprocessingInk" xmlns:wne="http://schemas.microsoft.com/office/word/2006/wordml" xmlns:wps="http://schemas.microsoft.com/office/word/2010/wordprocessingShape" mc:Ignorable="w14 w15 w16se wp14">
+<w:document xmlns:wpc="http://schemas.microsoft.com/office/word/2010/wordprocessingCanvas" xmlns:cx="http://schemas.microsoft.com/office/drawing/2014/chartex" xmlns:cx1="http://schemas.microsoft.com/office/drawing/2015/9/8/chartex" xmlns:cx2="http://schemas.microsoft.com/office/drawing/2015/10/21/chartex" xmlns:cx3="http://schemas.microsoft.com/office/drawing/2016/5/9/chartex" xmlns:cx4="http://schemas.microsoft.com/office/drawing/2016/5/10/chartex" xmlns:cx5="http://schemas.microsoft.com/office/drawing/2016/5/11/chartex" xmlns:cx6="http://schemas.microsoft.com/office/drawing/2016/5/12/chartex" xmlns:cx7="http://schemas.microsoft.com/office/drawing/2016/5/13/chartex" xmlns:cx8="http://schemas.microsoft.com/office/drawing/2016/5/14/chartex" xmlns:mc="http://schemas.openxmlformats.org/markup-compatibility/2006" xmlns:aink="http://schemas.microsoft.com/office/drawing/2016/ink" xmlns:am3d="http://schemas.microsoft.com/office/drawing/2017/model3d" xmlns:o="urn:schemas-microsoft-com:office:office" xmlns:oel="http://schemas.microsoft.com/office/2019/extlst" xmlns:r="http://schemas.openxmlformats.org/officeDocument/2006/relationships" xmlns:m="http://schemas.openxmlformats.org/officeDocument/2006/math" xmlns:v="urn:schemas-microsoft-com:vml" xmlns:wp14="http://schemas.microsoft.com/office/word/2010/wordprocessingDrawing" xmlns:wp="http://schemas.openxmlformats.org/drawingml/2006/wordprocessingDrawing" xmlns:w10="urn:schemas-microsoft-com:office:word" xmlns:w="http://schemas.openxmlformats.org/wordprocessingml/2006/main" xmlns:w14="http://schemas.microsoft.com/office/word/2010/wordml" xmlns:w15="http://schemas.microsoft.com/office/word/2012/wordml" xmlns:w16cex="http://schemas.microsoft.com/office/word/2018/wordml/cex" xmlns:w16cid="http://schemas.microsoft.com/office/word/2016/wordml/cid" xmlns:w16="http://schemas.microsoft.com/office/word/2018/wordml" xmlns:w16du="http://schemas.microsoft.com/office/word/2023/wordml/word16du" xmlns:w16sdtdh="http://schemas.microsoft.com/office/word/2020/wordml/sdtdatahash" xmlns:w16se="http://schemas.microsoft.com/office/word/2015/wordml/symex" xmlns:wpg="http://schemas.microsoft.com/office/word/2010/wordprocessingGroup" xmlns:wpi="http://schemas.microsoft.com/office/word/2010/wordprocessingInk" xmlns:wne="http://schemas.microsoft.com/office/word/2006/wordml" xmlns:wps="http://schemas.microsoft.com/office/word/2010/wordprocessingShape" mc:Ignorable="w14 w15 w16se w16cid w16 w16cex w16sdtdh wp14">
   <w:body>
     <w:p>
       <w:pPr>
@@ -22,15 +22,36 @@
           <w:u w:val="single"/>
           <w:lang w:val="en-US"/>
         </w:rPr>
-        <w:t>QUANTUM ANTS SOFTWARE S.A.C</w:t>
+        <w:t xml:space="preserve">QUANTUM </w:t>
+      </w:r>
+      <w:proofErr w:type="gramStart"/>
+      <w:r>
+        <w:rPr>
+          <w:b/>
+          <w:sz w:val="24"/>
+          <w:szCs w:val="24"/>
+          <w:u w:val="single"/>
+          <w:lang w:val="en-US"/>
+        </w:rPr>
+        <w:t>ANTS</w:t>
+      </w:r>
+      <w:proofErr w:type="gramEnd"/>
+      <w:r>
+        <w:rPr>
+          <w:b/>
+          <w:sz w:val="24"/>
+          <w:szCs w:val="24"/>
+          <w:u w:val="single"/>
+          <w:lang w:val="en-US"/>
+        </w:rPr>
+        <w:t xml:space="preserve"> SOFTWARE S.A.C</w:t>
       </w:r>
       <w:r>
         <w:rPr>
           <w:noProof/>
-          <w:lang w:val="es-MX"/>
         </w:rPr>
         <w:drawing>
-          <wp:anchor distT="114300" distB="114300" distL="114300" distR="114300" simplePos="0" relativeHeight="251659264" behindDoc="0" locked="0" layoutInCell="1" hidden="0" allowOverlap="1" wp14:anchorId="4EC3EC85" wp14:editId="4D557F36">
+          <wp:anchor distT="114300" distB="114300" distL="114300" distR="114300" simplePos="0" relativeHeight="251658240" behindDoc="0" locked="0" layoutInCell="1" allowOverlap="1" wp14:anchorId="2588357D" wp14:editId="23508549">
             <wp:simplePos x="0" y="0"/>
             <wp:positionH relativeFrom="column">
               <wp:posOffset>1924050</wp:posOffset>
@@ -38,38 +59,54 @@
             <wp:positionV relativeFrom="paragraph">
               <wp:posOffset>409575</wp:posOffset>
             </wp:positionV>
-            <wp:extent cx="1681163" cy="1564212"/>
+            <wp:extent cx="1681480" cy="1564005"/>
             <wp:effectExtent l="0" t="0" r="0" b="0"/>
-            <wp:wrapSquare wrapText="bothSides" distT="114300" distB="114300" distL="114300" distR="114300"/>
-            <wp:docPr id="5" name="image1.png"/>
-            <wp:cNvGraphicFramePr/>
+            <wp:wrapSquare wrapText="bothSides"/>
+            <wp:docPr id="1888725426" name="Imagen 11" descr="Logotipo&#10;&#10;Descripción generada automáticamente"/>
+            <wp:cNvGraphicFramePr>
+              <a:graphicFrameLocks xmlns:a="http://schemas.openxmlformats.org/drawingml/2006/main" noChangeAspect="1"/>
+            </wp:cNvGraphicFramePr>
             <a:graphic xmlns:a="http://schemas.openxmlformats.org/drawingml/2006/main">
               <a:graphicData uri="http://schemas.openxmlformats.org/drawingml/2006/picture">
                 <pic:pic xmlns:pic="http://schemas.openxmlformats.org/drawingml/2006/picture">
                   <pic:nvPicPr>
-                    <pic:cNvPr id="0" name="image1.png"/>
-                    <pic:cNvPicPr preferRelativeResize="0"/>
+                    <pic:cNvPr id="1888725426" name="Imagen 11" descr="Logotipo&#10;&#10;Descripción generada automáticamente"/>
+                    <pic:cNvPicPr>
+                      <a:picLocks noChangeAspect="1" noChangeArrowheads="1"/>
+                    </pic:cNvPicPr>
                   </pic:nvPicPr>
                   <pic:blipFill>
-                    <a:blip r:embed="rId5"/>
+                    <a:blip r:embed="rId5" cstate="print">
+                      <a:extLst>
+                        <a:ext uri="{28A0092B-C50C-407E-A947-70E740481C1C}">
+                          <a14:useLocalDpi xmlns:a14="http://schemas.microsoft.com/office/drawing/2010/main" val="0"/>
+                        </a:ext>
+                      </a:extLst>
+                    </a:blip>
                     <a:srcRect/>
                     <a:stretch>
                       <a:fillRect/>
                     </a:stretch>
                   </pic:blipFill>
-                  <pic:spPr>
+                  <pic:spPr bwMode="auto">
                     <a:xfrm>
                       <a:off x="0" y="0"/>
-                      <a:ext cx="1681163" cy="1564212"/>
+                      <a:ext cx="1681480" cy="1564005"/>
                     </a:xfrm>
                     <a:prstGeom prst="rect">
                       <a:avLst/>
                     </a:prstGeom>
-                    <a:ln/>
+                    <a:noFill/>
                   </pic:spPr>
                 </pic:pic>
               </a:graphicData>
             </a:graphic>
+            <wp14:sizeRelH relativeFrom="page">
+              <wp14:pctWidth>0</wp14:pctWidth>
+            </wp14:sizeRelH>
+            <wp14:sizeRelV relativeFrom="page">
+              <wp14:pctHeight>0</wp14:pctHeight>
+            </wp14:sizeRelV>
           </wp:anchor>
         </w:drawing>
       </w:r>
@@ -292,7 +329,7 @@
     </w:p>
     <w:sdt>
       <w:sdtPr>
-        <w:id w:val="-452393572"/>
+        <w:id w:val="1638222839"/>
         <w:docPartObj>
           <w:docPartGallery w:val="Table of Contents"/>
           <w:docPartUnique/>
@@ -306,6 +343,7 @@
             </w:tabs>
             <w:spacing w:before="60"/>
             <w:rPr>
+              <w:rFonts w:ascii="Arial" w:eastAsia="Arial" w:hAnsi="Arial" w:cs="Arial"/>
               <w:b/>
             </w:rPr>
           </w:pPr>
@@ -322,8 +360,16 @@
             <w:rPr>
               <w:b/>
             </w:rPr>
-            <w:t>1 Introducción</w:t>
+            <w:t xml:space="preserve">1 </w:t>
           </w:r>
+          <w:proofErr w:type="gramStart"/>
+          <w:r>
+            <w:rPr>
+              <w:b/>
+            </w:rPr>
+            <w:t>Introducción</w:t>
+          </w:r>
+          <w:proofErr w:type="gramEnd"/>
           <w:r>
             <w:rPr>
               <w:b/>
@@ -423,7 +469,21 @@
             <w:rPr>
               <w:b/>
             </w:rPr>
-            <w:t>2 Diseño visual</w:t>
+            <w:t xml:space="preserve">2 </w:t>
+          </w:r>
+          <w:proofErr w:type="gramStart"/>
+          <w:r>
+            <w:rPr>
+              <w:b/>
+            </w:rPr>
+            <w:t>Diseño</w:t>
+          </w:r>
+          <w:proofErr w:type="gramEnd"/>
+          <w:r>
+            <w:rPr>
+              <w:b/>
+            </w:rPr>
+            <w:t xml:space="preserve"> visual</w:t>
           </w:r>
           <w:r>
             <w:rPr>
@@ -654,8 +714,11 @@
             <w:spacing w:before="60"/>
             <w:ind w:left="360"/>
           </w:pPr>
-          <w:hyperlink r:id="rId6" w:anchor="heading=h.4cubzdn1bjw0">
+          <w:hyperlink r:id="rId6" w:anchor="heading=h.4cubzdn1bjw0" w:history="1">
             <w:r>
+              <w:rPr>
+                <w:rStyle w:val="Hipervnculo"/>
+              </w:rPr>
               <w:tab/>
             </w:r>
           </w:hyperlink>
@@ -678,19 +741,14 @@
       <w:r>
         <w:br w:type="page"/>
       </w:r>
-    </w:p>
-    <w:p>
-      <w:pPr>
-        <w:pStyle w:val="Ttulo1"/>
-        <w:spacing w:before="120" w:line="480" w:lineRule="auto"/>
-        <w:rPr>
-          <w:b w:val="0"/>
-        </w:rPr>
-      </w:pPr>
-      <w:bookmarkStart w:id="0" w:name="_6s67406qvvj0" w:colFirst="0" w:colLast="0"/>
+      <w:bookmarkStart w:id="0" w:name="_6s67406qvvj0"/>
       <w:bookmarkEnd w:id="0"/>
       <w:r>
-        <w:lastRenderedPageBreak/>
+        <w:rPr>
+          <w:b/>
+          <w:sz w:val="28"/>
+          <w:szCs w:val="28"/>
+        </w:rPr>
         <w:t>Introducción</w:t>
       </w:r>
     </w:p>
@@ -798,11 +856,11 @@
           <w:szCs w:val="24"/>
         </w:rPr>
       </w:pPr>
-      <w:bookmarkStart w:id="1" w:name="_hr4a0gb68vza" w:colFirst="0" w:colLast="0"/>
+      <w:bookmarkStart w:id="1" w:name="_hr4a0gb68vza"/>
       <w:bookmarkEnd w:id="1"/>
       <w:r>
         <w:rPr>
-          <w:rFonts w:ascii="Times New Roman" w:eastAsia="Times New Roman" w:hAnsi="Times New Roman" w:cs="Times New Roman"/>
+          <w:rFonts w:ascii="Times New Roman" w:hAnsi="Times New Roman" w:cs="Times New Roman"/>
           <w:b/>
           <w:sz w:val="24"/>
           <w:szCs w:val="24"/>
@@ -877,6 +935,7 @@
     <w:p>
       <w:pPr>
         <w:rPr>
+          <w:rFonts w:ascii="Arial" w:eastAsia="Arial" w:hAnsi="Arial" w:cs="Arial"/>
           <w:sz w:val="24"/>
           <w:szCs w:val="24"/>
         </w:rPr>
@@ -1013,13 +1072,6 @@
     </w:p>
     <w:p>
       <w:pPr>
-        <w:pBdr>
-          <w:top w:val="none" w:sz="0" w:space="0" w:color="D9D9E3"/>
-          <w:left w:val="none" w:sz="0" w:space="0" w:color="D9D9E3"/>
-          <w:bottom w:val="none" w:sz="0" w:space="0" w:color="D9D9E3"/>
-          <w:right w:val="none" w:sz="0" w:space="0" w:color="D9D9E3"/>
-          <w:between w:val="none" w:sz="0" w:space="0" w:color="D9D9E3"/>
-        </w:pBdr>
         <w:spacing w:before="300" w:after="300" w:line="420" w:lineRule="auto"/>
         <w:rPr>
           <w:b/>
@@ -1038,45 +1090,23 @@
     </w:p>
     <w:p>
       <w:pPr>
-        <w:pBdr>
-          <w:top w:val="none" w:sz="0" w:space="0" w:color="D9D9E3"/>
-          <w:left w:val="none" w:sz="0" w:space="0" w:color="D9D9E3"/>
-          <w:bottom w:val="none" w:sz="0" w:space="0" w:color="D9D9E3"/>
-          <w:right w:val="none" w:sz="0" w:space="0" w:color="D9D9E3"/>
-          <w:between w:val="none" w:sz="0" w:space="0" w:color="D9D9E3"/>
-        </w:pBdr>
-        <w:spacing w:before="300" w:after="300" w:line="420" w:lineRule="auto"/>
-        <w:rPr>
-          <w:b/>
-          <w:sz w:val="24"/>
-          <w:szCs w:val="24"/>
-        </w:rPr>
-      </w:pPr>
-      <w:r>
-        <w:rPr>
-          <w:sz w:val="24"/>
-          <w:szCs w:val="24"/>
-        </w:rPr>
-        <w:t xml:space="preserve">En esta sección se establecen las pautas para la elección y el uso de los colores en el sitio </w:t>
-      </w:r>
-      <w:r>
-        <w:rPr>
-          <w:sz w:val="24"/>
-          <w:szCs w:val="24"/>
-        </w:rPr>
-        <w:lastRenderedPageBreak/>
-        <w:t>web. Se describen los colores primarios y secundarios, y se establecen las reglas para su combinación y uso. Es importante elegir una paleta de colores coherente con la marca y con la sensación que se quiere transmitir en el sitio web.</w:t>
-      </w:r>
-    </w:p>
-    <w:p>
-      <w:pPr>
-        <w:pBdr>
-          <w:top w:val="none" w:sz="0" w:space="0" w:color="D9D9E3"/>
-          <w:left w:val="none" w:sz="0" w:space="0" w:color="D9D9E3"/>
-          <w:bottom w:val="none" w:sz="0" w:space="0" w:color="D9D9E3"/>
-          <w:right w:val="none" w:sz="0" w:space="0" w:color="D9D9E3"/>
-          <w:between w:val="none" w:sz="0" w:space="0" w:color="D9D9E3"/>
-        </w:pBdr>
+        <w:spacing w:before="300" w:after="300" w:line="420" w:lineRule="auto"/>
+        <w:rPr>
+          <w:b/>
+          <w:sz w:val="24"/>
+          <w:szCs w:val="24"/>
+        </w:rPr>
+      </w:pPr>
+      <w:r>
+        <w:rPr>
+          <w:sz w:val="24"/>
+          <w:szCs w:val="24"/>
+        </w:rPr>
+        <w:t>En esta sección se establecen las pautas para la elección y el uso de los colores en el sitio web. Se describen los colores primarios y secundarios, y se establecen las reglas para su combinación y uso. Es importante elegir una paleta de colores coherente con la marca y con la sensación que se quiere transmitir en el sitio web.</w:t>
+      </w:r>
+    </w:p>
+    <w:p>
+      <w:pPr>
         <w:spacing w:before="300" w:after="300" w:line="420" w:lineRule="auto"/>
         <w:rPr>
           <w:b/>
@@ -1095,13 +1125,6 @@
     </w:p>
     <w:p>
       <w:pPr>
-        <w:pBdr>
-          <w:top w:val="none" w:sz="0" w:space="0" w:color="D9D9E3"/>
-          <w:left w:val="none" w:sz="0" w:space="0" w:color="D9D9E3"/>
-          <w:bottom w:val="none" w:sz="0" w:space="0" w:color="D9D9E3"/>
-          <w:right w:val="none" w:sz="0" w:space="0" w:color="D9D9E3"/>
-          <w:between w:val="none" w:sz="0" w:space="0" w:color="D9D9E3"/>
-        </w:pBdr>
         <w:spacing w:before="300" w:after="300" w:line="420" w:lineRule="auto"/>
         <w:rPr>
           <w:sz w:val="24"/>
@@ -1121,15 +1144,8 @@
         <w:widowControl/>
         <w:numPr>
           <w:ilvl w:val="0"/>
-          <w:numId w:val="5"/>
+          <w:numId w:val="6"/>
         </w:numPr>
-        <w:pBdr>
-          <w:top w:val="none" w:sz="0" w:space="0" w:color="D9D9E3"/>
-          <w:left w:val="none" w:sz="0" w:space="0" w:color="D9D9E3"/>
-          <w:bottom w:val="none" w:sz="0" w:space="0" w:color="D9D9E3"/>
-          <w:right w:val="none" w:sz="0" w:space="0" w:color="D9D9E3"/>
-          <w:between w:val="none" w:sz="0" w:space="0" w:color="D9D9E3"/>
-        </w:pBdr>
         <w:autoSpaceDE/>
         <w:autoSpaceDN/>
         <w:spacing w:before="300" w:line="420" w:lineRule="auto"/>
@@ -1151,15 +1167,8 @@
         <w:widowControl/>
         <w:numPr>
           <w:ilvl w:val="0"/>
-          <w:numId w:val="5"/>
+          <w:numId w:val="6"/>
         </w:numPr>
-        <w:pBdr>
-          <w:top w:val="none" w:sz="0" w:space="0" w:color="D9D9E3"/>
-          <w:left w:val="none" w:sz="0" w:space="0" w:color="D9D9E3"/>
-          <w:bottom w:val="none" w:sz="0" w:space="0" w:color="D9D9E3"/>
-          <w:right w:val="none" w:sz="0" w:space="0" w:color="D9D9E3"/>
-          <w:between w:val="none" w:sz="0" w:space="0" w:color="D9D9E3"/>
-        </w:pBdr>
         <w:autoSpaceDE/>
         <w:autoSpaceDN/>
         <w:spacing w:after="300" w:line="420" w:lineRule="auto"/>
@@ -1178,13 +1187,6 @@
     </w:p>
     <w:p>
       <w:pPr>
-        <w:pBdr>
-          <w:top w:val="none" w:sz="0" w:space="0" w:color="D9D9E3"/>
-          <w:left w:val="none" w:sz="0" w:space="0" w:color="D9D9E3"/>
-          <w:bottom w:val="none" w:sz="0" w:space="0" w:color="D9D9E3"/>
-          <w:right w:val="none" w:sz="0" w:space="0" w:color="D9D9E3"/>
-          <w:between w:val="none" w:sz="0" w:space="0" w:color="D9D9E3"/>
-        </w:pBdr>
         <w:spacing w:before="300" w:after="300" w:line="420" w:lineRule="auto"/>
         <w:rPr>
           <w:sz w:val="24"/>
@@ -1201,13 +1203,6 @@
     </w:p>
     <w:p>
       <w:pPr>
-        <w:pBdr>
-          <w:top w:val="none" w:sz="0" w:space="0" w:color="D9D9E3"/>
-          <w:left w:val="none" w:sz="0" w:space="0" w:color="D9D9E3"/>
-          <w:bottom w:val="none" w:sz="0" w:space="0" w:color="D9D9E3"/>
-          <w:right w:val="none" w:sz="0" w:space="0" w:color="D9D9E3"/>
-          <w:between w:val="none" w:sz="0" w:space="0" w:color="D9D9E3"/>
-        </w:pBdr>
         <w:spacing w:before="300" w:after="300" w:line="420" w:lineRule="auto"/>
         <w:rPr>
           <w:sz w:val="24"/>
@@ -1224,13 +1219,6 @@
     </w:p>
     <w:p>
       <w:pPr>
-        <w:pBdr>
-          <w:top w:val="none" w:sz="0" w:space="0" w:color="D9D9E3"/>
-          <w:left w:val="none" w:sz="0" w:space="0" w:color="D9D9E3"/>
-          <w:bottom w:val="none" w:sz="0" w:space="0" w:color="D9D9E3"/>
-          <w:right w:val="none" w:sz="0" w:space="0" w:color="D9D9E3"/>
-          <w:between w:val="none" w:sz="0" w:space="0" w:color="D9D9E3"/>
-        </w:pBdr>
         <w:spacing w:before="300" w:after="300" w:line="420" w:lineRule="auto"/>
         <w:rPr>
           <w:sz w:val="24"/>
@@ -1247,13 +1235,6 @@
     </w:p>
     <w:p>
       <w:pPr>
-        <w:pBdr>
-          <w:top w:val="none" w:sz="0" w:space="0" w:color="D9D9E3"/>
-          <w:left w:val="none" w:sz="0" w:space="0" w:color="D9D9E3"/>
-          <w:bottom w:val="none" w:sz="0" w:space="0" w:color="D9D9E3"/>
-          <w:right w:val="none" w:sz="0" w:space="0" w:color="D9D9E3"/>
-          <w:between w:val="none" w:sz="0" w:space="0" w:color="D9D9E3"/>
-        </w:pBdr>
         <w:spacing w:before="300" w:after="300" w:line="420" w:lineRule="auto"/>
         <w:rPr>
           <w:sz w:val="24"/>
@@ -1270,30 +1251,17 @@
     </w:p>
     <w:p>
       <w:pPr>
-        <w:pBdr>
-          <w:top w:val="none" w:sz="0" w:space="0" w:color="D9D9E3"/>
-          <w:left w:val="none" w:sz="0" w:space="0" w:color="D9D9E3"/>
-          <w:bottom w:val="none" w:sz="0" w:space="0" w:color="D9D9E3"/>
-          <w:right w:val="none" w:sz="0" w:space="0" w:color="D9D9E3"/>
-          <w:between w:val="none" w:sz="0" w:space="0" w:color="D9D9E3"/>
-        </w:pBdr>
-        <w:spacing w:before="300" w:after="300" w:line="420" w:lineRule="auto"/>
-        <w:rPr>
-          <w:sz w:val="24"/>
-          <w:szCs w:val="24"/>
-        </w:rPr>
-      </w:pPr>
-    </w:p>
-    <w:p>
-      <w:pPr>
-        <w:pBdr>
-          <w:top w:val="none" w:sz="0" w:space="0" w:color="D9D9E3"/>
-          <w:left w:val="none" w:sz="0" w:space="0" w:color="D9D9E3"/>
-          <w:bottom w:val="none" w:sz="0" w:space="0" w:color="D9D9E3"/>
-          <w:right w:val="none" w:sz="0" w:space="0" w:color="D9D9E3"/>
-          <w:between w:val="none" w:sz="0" w:space="0" w:color="D9D9E3"/>
-        </w:pBdr>
-        <w:spacing w:before="300" w:after="300" w:line="420" w:lineRule="auto"/>
+        <w:spacing w:before="300" w:after="300" w:line="420" w:lineRule="auto"/>
+        <w:rPr>
+          <w:sz w:val="24"/>
+          <w:szCs w:val="24"/>
+        </w:rPr>
+      </w:pPr>
+    </w:p>
+    <w:p>
+      <w:pPr>
+        <w:spacing w:before="300" w:after="300" w:line="420" w:lineRule="auto"/>
+        <w:jc w:val="center"/>
         <w:rPr>
           <w:sz w:val="24"/>
           <w:szCs w:val="24"/>
@@ -1304,38 +1272,50 @@
           <w:noProof/>
           <w:sz w:val="24"/>
           <w:szCs w:val="24"/>
-          <w:lang w:val="es-MX"/>
-        </w:rPr>
-        <w:lastRenderedPageBreak/>
+          <w:lang w:val="es-MX" w:eastAsia="es-MX"/>
+        </w:rPr>
         <w:drawing>
-          <wp:inline distT="114300" distB="114300" distL="114300" distR="114300" wp14:anchorId="63FE0CBD" wp14:editId="243B8B80">
-            <wp:extent cx="3709863" cy="5713586"/>
-            <wp:effectExtent l="0" t="0" r="0" b="0"/>
-            <wp:docPr id="1" name="image7.png"/>
-            <wp:cNvGraphicFramePr/>
+          <wp:inline distT="0" distB="0" distL="0" distR="0" wp14:anchorId="5B512DFE" wp14:editId="459C6C87">
+            <wp:extent cx="3705225" cy="5715000"/>
+            <wp:effectExtent l="0" t="0" r="9525" b="0"/>
+            <wp:docPr id="96001451" name="Imagen 6" descr="Diagrama&#10;&#10;Descripción generada automáticamente"/>
+            <wp:cNvGraphicFramePr>
+              <a:graphicFrameLocks xmlns:a="http://schemas.openxmlformats.org/drawingml/2006/main" noChangeAspect="1"/>
+            </wp:cNvGraphicFramePr>
             <a:graphic xmlns:a="http://schemas.openxmlformats.org/drawingml/2006/main">
               <a:graphicData uri="http://schemas.openxmlformats.org/drawingml/2006/picture">
                 <pic:pic xmlns:pic="http://schemas.openxmlformats.org/drawingml/2006/picture">
                   <pic:nvPicPr>
-                    <pic:cNvPr id="0" name="image7.png"/>
-                    <pic:cNvPicPr preferRelativeResize="0"/>
+                    <pic:cNvPr id="96001451" name="Imagen 6" descr="Diagrama&#10;&#10;Descripción generada automáticamente"/>
+                    <pic:cNvPicPr>
+                      <a:picLocks noChangeAspect="1" noChangeArrowheads="1"/>
+                    </pic:cNvPicPr>
                   </pic:nvPicPr>
                   <pic:blipFill>
-                    <a:blip r:embed="rId7"/>
+                    <a:blip r:embed="rId7">
+                      <a:extLst>
+                        <a:ext uri="{28A0092B-C50C-407E-A947-70E740481C1C}">
+                          <a14:useLocalDpi xmlns:a14="http://schemas.microsoft.com/office/drawing/2010/main" val="0"/>
+                        </a:ext>
+                      </a:extLst>
+                    </a:blip>
                     <a:srcRect/>
                     <a:stretch>
                       <a:fillRect/>
                     </a:stretch>
                   </pic:blipFill>
-                  <pic:spPr>
+                  <pic:spPr bwMode="auto">
                     <a:xfrm>
                       <a:off x="0" y="0"/>
-                      <a:ext cx="3709863" cy="5713586"/>
+                      <a:ext cx="3705225" cy="5715000"/>
                     </a:xfrm>
                     <a:prstGeom prst="rect">
                       <a:avLst/>
                     </a:prstGeom>
-                    <a:ln/>
+                    <a:noFill/>
+                    <a:ln>
+                      <a:noFill/>
+                    </a:ln>
                   </pic:spPr>
                 </pic:pic>
               </a:graphicData>
@@ -1346,13 +1326,6 @@
     </w:p>
     <w:p>
       <w:pPr>
-        <w:pBdr>
-          <w:top w:val="none" w:sz="0" w:space="0" w:color="D9D9E3"/>
-          <w:left w:val="none" w:sz="0" w:space="0" w:color="D9D9E3"/>
-          <w:bottom w:val="none" w:sz="0" w:space="0" w:color="D9D9E3"/>
-          <w:right w:val="none" w:sz="0" w:space="0" w:color="D9D9E3"/>
-          <w:between w:val="none" w:sz="0" w:space="0" w:color="D9D9E3"/>
-        </w:pBdr>
         <w:spacing w:before="300" w:after="300" w:line="420" w:lineRule="auto"/>
         <w:rPr>
           <w:b/>
@@ -1371,13 +1344,6 @@
     </w:p>
     <w:p>
       <w:pPr>
-        <w:pBdr>
-          <w:top w:val="none" w:sz="0" w:space="0" w:color="D9D9E3"/>
-          <w:left w:val="none" w:sz="0" w:space="0" w:color="D9D9E3"/>
-          <w:bottom w:val="none" w:sz="0" w:space="0" w:color="D9D9E3"/>
-          <w:right w:val="none" w:sz="0" w:space="0" w:color="D9D9E3"/>
-          <w:between w:val="none" w:sz="0" w:space="0" w:color="D9D9E3"/>
-        </w:pBdr>
         <w:spacing w:before="300" w:after="300" w:line="420" w:lineRule="auto"/>
         <w:rPr>
           <w:sz w:val="24"/>
@@ -1397,15 +1363,8 @@
         <w:widowControl/>
         <w:numPr>
           <w:ilvl w:val="0"/>
-          <w:numId w:val="5"/>
+          <w:numId w:val="6"/>
         </w:numPr>
-        <w:pBdr>
-          <w:top w:val="none" w:sz="0" w:space="0" w:color="D9D9E3"/>
-          <w:left w:val="none" w:sz="0" w:space="0" w:color="D9D9E3"/>
-          <w:bottom w:val="none" w:sz="0" w:space="0" w:color="D9D9E3"/>
-          <w:right w:val="none" w:sz="0" w:space="0" w:color="D9D9E3"/>
-          <w:between w:val="none" w:sz="0" w:space="0" w:color="D9D9E3"/>
-        </w:pBdr>
         <w:autoSpaceDE/>
         <w:autoSpaceDN/>
         <w:spacing w:before="300" w:line="420" w:lineRule="auto"/>
@@ -1427,15 +1386,8 @@
         <w:widowControl/>
         <w:numPr>
           <w:ilvl w:val="0"/>
-          <w:numId w:val="5"/>
+          <w:numId w:val="6"/>
         </w:numPr>
-        <w:pBdr>
-          <w:top w:val="none" w:sz="0" w:space="0" w:color="D9D9E3"/>
-          <w:left w:val="none" w:sz="0" w:space="0" w:color="D9D9E3"/>
-          <w:bottom w:val="none" w:sz="0" w:space="0" w:color="D9D9E3"/>
-          <w:right w:val="none" w:sz="0" w:space="0" w:color="D9D9E3"/>
-          <w:between w:val="none" w:sz="0" w:space="0" w:color="D9D9E3"/>
-        </w:pBdr>
         <w:autoSpaceDE/>
         <w:autoSpaceDN/>
         <w:spacing w:after="300" w:line="420" w:lineRule="auto"/>
@@ -1454,13 +1406,6 @@
     </w:p>
     <w:p>
       <w:pPr>
-        <w:pBdr>
-          <w:top w:val="none" w:sz="0" w:space="0" w:color="D9D9E3"/>
-          <w:left w:val="none" w:sz="0" w:space="0" w:color="D9D9E3"/>
-          <w:bottom w:val="none" w:sz="0" w:space="0" w:color="D9D9E3"/>
-          <w:right w:val="none" w:sz="0" w:space="0" w:color="D9D9E3"/>
-          <w:between w:val="none" w:sz="0" w:space="0" w:color="D9D9E3"/>
-        </w:pBdr>
         <w:spacing w:before="300" w:after="300" w:line="420" w:lineRule="auto"/>
         <w:rPr>
           <w:sz w:val="24"/>
@@ -1477,13 +1422,6 @@
     </w:p>
     <w:p>
       <w:pPr>
-        <w:pBdr>
-          <w:top w:val="none" w:sz="0" w:space="0" w:color="D9D9E3"/>
-          <w:left w:val="none" w:sz="0" w:space="0" w:color="D9D9E3"/>
-          <w:bottom w:val="none" w:sz="0" w:space="0" w:color="D9D9E3"/>
-          <w:right w:val="none" w:sz="0" w:space="0" w:color="D9D9E3"/>
-          <w:between w:val="none" w:sz="0" w:space="0" w:color="D9D9E3"/>
-        </w:pBdr>
         <w:spacing w:before="300" w:after="300" w:line="420" w:lineRule="auto"/>
         <w:rPr>
           <w:sz w:val="24"/>
@@ -1500,13 +1438,6 @@
     </w:p>
     <w:p>
       <w:pPr>
-        <w:pBdr>
-          <w:top w:val="none" w:sz="0" w:space="0" w:color="D9D9E3"/>
-          <w:left w:val="none" w:sz="0" w:space="0" w:color="D9D9E3"/>
-          <w:bottom w:val="none" w:sz="0" w:space="0" w:color="D9D9E3"/>
-          <w:right w:val="none" w:sz="0" w:space="0" w:color="D9D9E3"/>
-          <w:between w:val="none" w:sz="0" w:space="0" w:color="D9D9E3"/>
-        </w:pBdr>
         <w:spacing w:before="300" w:after="300" w:line="420" w:lineRule="auto"/>
         <w:rPr>
           <w:sz w:val="24"/>
@@ -1523,13 +1454,6 @@
     </w:p>
     <w:p>
       <w:pPr>
-        <w:pBdr>
-          <w:top w:val="none" w:sz="0" w:space="0" w:color="D9D9E3"/>
-          <w:left w:val="none" w:sz="0" w:space="0" w:color="D9D9E3"/>
-          <w:bottom w:val="none" w:sz="0" w:space="0" w:color="D9D9E3"/>
-          <w:right w:val="none" w:sz="0" w:space="0" w:color="D9D9E3"/>
-          <w:between w:val="none" w:sz="0" w:space="0" w:color="D9D9E3"/>
-        </w:pBdr>
         <w:spacing w:before="300" w:after="300" w:line="420" w:lineRule="auto"/>
         <w:rPr>
           <w:sz w:val="24"/>
@@ -1546,56 +1470,68 @@
     </w:p>
     <w:p>
       <w:pPr>
-        <w:pBdr>
-          <w:top w:val="none" w:sz="0" w:space="0" w:color="D9D9E3"/>
-          <w:left w:val="none" w:sz="0" w:space="0" w:color="D9D9E3"/>
-          <w:bottom w:val="none" w:sz="0" w:space="0" w:color="D9D9E3"/>
-          <w:right w:val="none" w:sz="0" w:space="0" w:color="D9D9E3"/>
-          <w:between w:val="none" w:sz="0" w:space="0" w:color="D9D9E3"/>
-        </w:pBdr>
-        <w:spacing w:before="300" w:after="300" w:line="420" w:lineRule="auto"/>
-        <w:rPr>
-          <w:b/>
-          <w:sz w:val="24"/>
-          <w:szCs w:val="24"/>
-        </w:rPr>
-      </w:pPr>
-    </w:p>
-    <w:p>
+        <w:spacing w:before="300" w:after="300" w:line="420" w:lineRule="auto"/>
+        <w:rPr>
+          <w:b/>
+          <w:sz w:val="24"/>
+          <w:szCs w:val="24"/>
+        </w:rPr>
+      </w:pPr>
+    </w:p>
+    <w:p>
+      <w:pPr>
+        <w:jc w:val="center"/>
+        <w:rPr>
+          <w:rFonts w:ascii="Arial" w:eastAsia="Arial" w:hAnsi="Arial" w:cs="Arial"/>
+        </w:rPr>
+      </w:pPr>
       <w:r>
         <w:rPr>
           <w:noProof/>
-          <w:lang w:val="es-MX"/>
+          <w:lang w:val="es-MX" w:eastAsia="es-MX"/>
         </w:rPr>
         <w:drawing>
-          <wp:inline distT="114300" distB="114300" distL="114300" distR="114300" wp14:anchorId="1B636300" wp14:editId="4ED9C500">
-            <wp:extent cx="4834037" cy="5166072"/>
+          <wp:inline distT="0" distB="0" distL="0" distR="0" wp14:anchorId="545E4FED" wp14:editId="0C236184">
+            <wp:extent cx="4838700" cy="5162550"/>
             <wp:effectExtent l="0" t="0" r="0" b="0"/>
-            <wp:docPr id="6" name="image6.png"/>
-            <wp:cNvGraphicFramePr/>
+            <wp:docPr id="1460032577" name="Imagen 5" descr="Interfaz de usuario gráfica, Aplicación&#10;&#10;Descripción generada automáticamente"/>
+            <wp:cNvGraphicFramePr>
+              <a:graphicFrameLocks xmlns:a="http://schemas.openxmlformats.org/drawingml/2006/main" noChangeAspect="1"/>
+            </wp:cNvGraphicFramePr>
             <a:graphic xmlns:a="http://schemas.openxmlformats.org/drawingml/2006/main">
               <a:graphicData uri="http://schemas.openxmlformats.org/drawingml/2006/picture">
                 <pic:pic xmlns:pic="http://schemas.openxmlformats.org/drawingml/2006/picture">
                   <pic:nvPicPr>
-                    <pic:cNvPr id="0" name="image6.png"/>
-                    <pic:cNvPicPr preferRelativeResize="0"/>
+                    <pic:cNvPr id="1460032577" name="Imagen 5" descr="Interfaz de usuario gráfica, Aplicación&#10;&#10;Descripción generada automáticamente"/>
+                    <pic:cNvPicPr>
+                      <a:picLocks noChangeAspect="1" noChangeArrowheads="1"/>
+                    </pic:cNvPicPr>
                   </pic:nvPicPr>
                   <pic:blipFill>
-                    <a:blip r:embed="rId8"/>
+                    <a:blip r:embed="rId8">
+                      <a:extLst>
+                        <a:ext uri="{28A0092B-C50C-407E-A947-70E740481C1C}">
+                          <a14:useLocalDpi xmlns:a14="http://schemas.microsoft.com/office/drawing/2010/main" val="0"/>
+                        </a:ext>
+                      </a:extLst>
+                    </a:blip>
                     <a:srcRect/>
                     <a:stretch>
                       <a:fillRect/>
                     </a:stretch>
                   </pic:blipFill>
-                  <pic:spPr>
+                  <pic:spPr bwMode="auto">
                     <a:xfrm>
                       <a:off x="0" y="0"/>
-                      <a:ext cx="4834037" cy="5166072"/>
+                      <a:ext cx="4838700" cy="5162550"/>
                     </a:xfrm>
                     <a:prstGeom prst="rect">
                       <a:avLst/>
                     </a:prstGeom>
-                    <a:ln/>
+                    <a:noFill/>
+                    <a:ln>
+                      <a:noFill/>
+                    </a:ln>
                   </pic:spPr>
                 </pic:pic>
               </a:graphicData>
@@ -1606,13 +1542,6 @@
     </w:p>
     <w:p>
       <w:pPr>
-        <w:pBdr>
-          <w:top w:val="none" w:sz="0" w:space="0" w:color="D9D9E3"/>
-          <w:left w:val="none" w:sz="0" w:space="0" w:color="D9D9E3"/>
-          <w:bottom w:val="none" w:sz="0" w:space="0" w:color="D9D9E3"/>
-          <w:right w:val="none" w:sz="0" w:space="0" w:color="D9D9E3"/>
-          <w:between w:val="none" w:sz="0" w:space="0" w:color="D9D9E3"/>
-        </w:pBdr>
         <w:spacing w:before="300" w:after="300" w:line="420" w:lineRule="auto"/>
         <w:rPr>
           <w:b/>
@@ -1624,13 +1553,6 @@
     </w:p>
     <w:p>
       <w:pPr>
-        <w:pBdr>
-          <w:top w:val="none" w:sz="0" w:space="0" w:color="D9D9E3"/>
-          <w:left w:val="none" w:sz="0" w:space="0" w:color="D9D9E3"/>
-          <w:bottom w:val="none" w:sz="0" w:space="0" w:color="D9D9E3"/>
-          <w:right w:val="none" w:sz="0" w:space="0" w:color="D9D9E3"/>
-          <w:between w:val="none" w:sz="0" w:space="0" w:color="D9D9E3"/>
-        </w:pBdr>
         <w:spacing w:before="300" w:after="300" w:line="420" w:lineRule="auto"/>
         <w:rPr>
           <w:b/>
@@ -1642,13 +1564,6 @@
     </w:p>
     <w:p>
       <w:pPr>
-        <w:pBdr>
-          <w:top w:val="none" w:sz="0" w:space="0" w:color="D9D9E3"/>
-          <w:left w:val="none" w:sz="0" w:space="0" w:color="D9D9E3"/>
-          <w:bottom w:val="none" w:sz="0" w:space="0" w:color="D9D9E3"/>
-          <w:right w:val="none" w:sz="0" w:space="0" w:color="D9D9E3"/>
-          <w:between w:val="none" w:sz="0" w:space="0" w:color="D9D9E3"/>
-        </w:pBdr>
         <w:spacing w:before="300" w:after="300" w:line="420" w:lineRule="auto"/>
         <w:rPr>
           <w:b/>
@@ -1660,13 +1575,6 @@
     </w:p>
     <w:p>
       <w:pPr>
-        <w:pBdr>
-          <w:top w:val="none" w:sz="0" w:space="0" w:color="D9D9E3"/>
-          <w:left w:val="none" w:sz="0" w:space="0" w:color="D9D9E3"/>
-          <w:bottom w:val="none" w:sz="0" w:space="0" w:color="D9D9E3"/>
-          <w:right w:val="none" w:sz="0" w:space="0" w:color="D9D9E3"/>
-          <w:between w:val="none" w:sz="0" w:space="0" w:color="D9D9E3"/>
-        </w:pBdr>
         <w:spacing w:before="300" w:after="300" w:line="420" w:lineRule="auto"/>
         <w:rPr>
           <w:b/>
@@ -1681,39 +1589,24 @@
     </w:p>
     <w:p>
       <w:pPr>
-        <w:pBdr>
-          <w:top w:val="none" w:sz="0" w:space="0" w:color="D9D9E3"/>
-          <w:left w:val="none" w:sz="0" w:space="0" w:color="D9D9E3"/>
-          <w:bottom w:val="none" w:sz="0" w:space="0" w:color="D9D9E3"/>
-          <w:right w:val="none" w:sz="0" w:space="0" w:color="D9D9E3"/>
-          <w:between w:val="none" w:sz="0" w:space="0" w:color="D9D9E3"/>
-        </w:pBdr>
-        <w:spacing w:before="300" w:after="300" w:line="420" w:lineRule="auto"/>
-        <w:rPr>
-          <w:b/>
-          <w:sz w:val="24"/>
-          <w:szCs w:val="24"/>
-        </w:rPr>
-      </w:pPr>
-      <w:r>
-        <w:rPr>
-          <w:b/>
-          <w:sz w:val="24"/>
-          <w:szCs w:val="24"/>
-        </w:rPr>
-        <w:lastRenderedPageBreak/>
+        <w:spacing w:before="300" w:after="300" w:line="420" w:lineRule="auto"/>
+        <w:rPr>
+          <w:b/>
+          <w:sz w:val="24"/>
+          <w:szCs w:val="24"/>
+        </w:rPr>
+      </w:pPr>
+      <w:r>
+        <w:rPr>
+          <w:b/>
+          <w:sz w:val="24"/>
+          <w:szCs w:val="24"/>
+        </w:rPr>
         <w:t xml:space="preserve">Página de ubicaciones </w:t>
       </w:r>
     </w:p>
     <w:p>
       <w:pPr>
-        <w:pBdr>
-          <w:top w:val="none" w:sz="0" w:space="0" w:color="D9D9E3"/>
-          <w:left w:val="none" w:sz="0" w:space="0" w:color="D9D9E3"/>
-          <w:bottom w:val="none" w:sz="0" w:space="0" w:color="D9D9E3"/>
-          <w:right w:val="none" w:sz="0" w:space="0" w:color="D9D9E3"/>
-          <w:between w:val="none" w:sz="0" w:space="0" w:color="D9D9E3"/>
-        </w:pBdr>
         <w:spacing w:before="300" w:after="300" w:line="420" w:lineRule="auto"/>
         <w:rPr>
           <w:sz w:val="24"/>
@@ -1733,15 +1626,8 @@
         <w:widowControl/>
         <w:numPr>
           <w:ilvl w:val="0"/>
-          <w:numId w:val="5"/>
+          <w:numId w:val="6"/>
         </w:numPr>
-        <w:pBdr>
-          <w:top w:val="none" w:sz="0" w:space="0" w:color="D9D9E3"/>
-          <w:left w:val="none" w:sz="0" w:space="0" w:color="D9D9E3"/>
-          <w:bottom w:val="none" w:sz="0" w:space="0" w:color="D9D9E3"/>
-          <w:right w:val="none" w:sz="0" w:space="0" w:color="D9D9E3"/>
-          <w:between w:val="none" w:sz="0" w:space="0" w:color="D9D9E3"/>
-        </w:pBdr>
         <w:autoSpaceDE/>
         <w:autoSpaceDN/>
         <w:spacing w:before="300" w:line="420" w:lineRule="auto"/>
@@ -1763,15 +1649,8 @@
         <w:widowControl/>
         <w:numPr>
           <w:ilvl w:val="0"/>
-          <w:numId w:val="5"/>
+          <w:numId w:val="6"/>
         </w:numPr>
-        <w:pBdr>
-          <w:top w:val="none" w:sz="0" w:space="0" w:color="D9D9E3"/>
-          <w:left w:val="none" w:sz="0" w:space="0" w:color="D9D9E3"/>
-          <w:bottom w:val="none" w:sz="0" w:space="0" w:color="D9D9E3"/>
-          <w:right w:val="none" w:sz="0" w:space="0" w:color="D9D9E3"/>
-          <w:between w:val="none" w:sz="0" w:space="0" w:color="D9D9E3"/>
-        </w:pBdr>
         <w:autoSpaceDE/>
         <w:autoSpaceDN/>
         <w:spacing w:after="300" w:line="420" w:lineRule="auto"/>
@@ -1790,13 +1669,6 @@
     </w:p>
     <w:p>
       <w:pPr>
-        <w:pBdr>
-          <w:top w:val="none" w:sz="0" w:space="0" w:color="D9D9E3"/>
-          <w:left w:val="none" w:sz="0" w:space="0" w:color="D9D9E3"/>
-          <w:bottom w:val="none" w:sz="0" w:space="0" w:color="D9D9E3"/>
-          <w:right w:val="none" w:sz="0" w:space="0" w:color="D9D9E3"/>
-          <w:between w:val="none" w:sz="0" w:space="0" w:color="D9D9E3"/>
-        </w:pBdr>
         <w:spacing w:before="300" w:after="300" w:line="420" w:lineRule="auto"/>
         <w:rPr>
           <w:sz w:val="24"/>
@@ -1813,13 +1685,6 @@
     </w:p>
     <w:p>
       <w:pPr>
-        <w:pBdr>
-          <w:top w:val="none" w:sz="0" w:space="0" w:color="D9D9E3"/>
-          <w:left w:val="none" w:sz="0" w:space="0" w:color="D9D9E3"/>
-          <w:bottom w:val="none" w:sz="0" w:space="0" w:color="D9D9E3"/>
-          <w:right w:val="none" w:sz="0" w:space="0" w:color="D9D9E3"/>
-          <w:between w:val="none" w:sz="0" w:space="0" w:color="D9D9E3"/>
-        </w:pBdr>
         <w:spacing w:before="300" w:after="300" w:line="420" w:lineRule="auto"/>
         <w:rPr>
           <w:sz w:val="24"/>
@@ -1836,13 +1701,6 @@
     </w:p>
     <w:p>
       <w:pPr>
-        <w:pBdr>
-          <w:top w:val="none" w:sz="0" w:space="0" w:color="D9D9E3"/>
-          <w:left w:val="none" w:sz="0" w:space="0" w:color="D9D9E3"/>
-          <w:bottom w:val="none" w:sz="0" w:space="0" w:color="D9D9E3"/>
-          <w:right w:val="none" w:sz="0" w:space="0" w:color="D9D9E3"/>
-          <w:between w:val="none" w:sz="0" w:space="0" w:color="D9D9E3"/>
-        </w:pBdr>
         <w:spacing w:before="300" w:after="300" w:line="420" w:lineRule="auto"/>
         <w:rPr>
           <w:sz w:val="24"/>
@@ -1859,13 +1717,6 @@
     </w:p>
     <w:p>
       <w:pPr>
-        <w:pBdr>
-          <w:top w:val="none" w:sz="0" w:space="0" w:color="D9D9E3"/>
-          <w:left w:val="none" w:sz="0" w:space="0" w:color="D9D9E3"/>
-          <w:bottom w:val="none" w:sz="0" w:space="0" w:color="D9D9E3"/>
-          <w:right w:val="none" w:sz="0" w:space="0" w:color="D9D9E3"/>
-          <w:between w:val="none" w:sz="0" w:space="0" w:color="D9D9E3"/>
-        </w:pBdr>
         <w:spacing w:before="300" w:after="300" w:line="420" w:lineRule="auto"/>
         <w:rPr>
           <w:sz w:val="24"/>
@@ -1882,13 +1733,6 @@
     </w:p>
     <w:p>
       <w:pPr>
-        <w:pBdr>
-          <w:top w:val="none" w:sz="0" w:space="0" w:color="D9D9E3"/>
-          <w:left w:val="none" w:sz="0" w:space="0" w:color="D9D9E3"/>
-          <w:bottom w:val="none" w:sz="0" w:space="0" w:color="D9D9E3"/>
-          <w:right w:val="none" w:sz="0" w:space="0" w:color="D9D9E3"/>
-          <w:between w:val="none" w:sz="0" w:space="0" w:color="D9D9E3"/>
-        </w:pBdr>
         <w:spacing w:before="300" w:after="300" w:line="420" w:lineRule="auto"/>
         <w:rPr>
           <w:sz w:val="24"/>
@@ -1905,32 +1749,8 @@
     </w:p>
     <w:p>
       <w:pPr>
-        <w:pBdr>
-          <w:top w:val="none" w:sz="0" w:space="0" w:color="D9D9E3"/>
-          <w:left w:val="none" w:sz="0" w:space="0" w:color="D9D9E3"/>
-          <w:bottom w:val="none" w:sz="0" w:space="0" w:color="D9D9E3"/>
-          <w:right w:val="none" w:sz="0" w:space="0" w:color="D9D9E3"/>
-          <w:between w:val="none" w:sz="0" w:space="0" w:color="D9D9E3"/>
-        </w:pBdr>
-        <w:spacing w:before="300" w:after="300" w:line="420" w:lineRule="auto"/>
-        <w:rPr>
-          <w:b/>
-          <w:i/>
-          <w:sz w:val="24"/>
-          <w:szCs w:val="24"/>
-        </w:rPr>
-      </w:pPr>
-    </w:p>
-    <w:p>
-      <w:pPr>
-        <w:pBdr>
-          <w:top w:val="none" w:sz="0" w:space="0" w:color="D9D9E3"/>
-          <w:left w:val="none" w:sz="0" w:space="0" w:color="D9D9E3"/>
-          <w:bottom w:val="none" w:sz="0" w:space="0" w:color="D9D9E3"/>
-          <w:right w:val="none" w:sz="0" w:space="0" w:color="D9D9E3"/>
-          <w:between w:val="none" w:sz="0" w:space="0" w:color="D9D9E3"/>
-        </w:pBdr>
-        <w:spacing w:before="300" w:after="300" w:line="420" w:lineRule="auto"/>
+        <w:spacing w:before="300" w:after="300" w:line="420" w:lineRule="auto"/>
+        <w:jc w:val="center"/>
         <w:rPr>
           <w:sz w:val="24"/>
           <w:szCs w:val="24"/>
@@ -1941,37 +1761,50 @@
           <w:noProof/>
           <w:sz w:val="24"/>
           <w:szCs w:val="24"/>
-          <w:lang w:val="es-MX"/>
+          <w:lang w:val="es-MX" w:eastAsia="es-MX"/>
         </w:rPr>
         <w:drawing>
-          <wp:inline distT="114300" distB="114300" distL="114300" distR="114300" wp14:anchorId="13676E37" wp14:editId="01FBE5F6">
-            <wp:extent cx="4649872" cy="3871913"/>
+          <wp:inline distT="0" distB="0" distL="0" distR="0" wp14:anchorId="412D0B18" wp14:editId="1641D005">
+            <wp:extent cx="4648200" cy="3867150"/>
             <wp:effectExtent l="0" t="0" r="0" b="0"/>
-            <wp:docPr id="8" name="image4.png"/>
-            <wp:cNvGraphicFramePr/>
+            <wp:docPr id="711191167" name="Imagen 4"/>
+            <wp:cNvGraphicFramePr>
+              <a:graphicFrameLocks xmlns:a="http://schemas.openxmlformats.org/drawingml/2006/main" noChangeAspect="1"/>
+            </wp:cNvGraphicFramePr>
             <a:graphic xmlns:a="http://schemas.openxmlformats.org/drawingml/2006/main">
               <a:graphicData uri="http://schemas.openxmlformats.org/drawingml/2006/picture">
                 <pic:pic xmlns:pic="http://schemas.openxmlformats.org/drawingml/2006/picture">
                   <pic:nvPicPr>
                     <pic:cNvPr id="0" name="image4.png"/>
-                    <pic:cNvPicPr preferRelativeResize="0"/>
+                    <pic:cNvPicPr>
+                      <a:picLocks noChangeAspect="1" noChangeArrowheads="1"/>
+                    </pic:cNvPicPr>
                   </pic:nvPicPr>
                   <pic:blipFill>
-                    <a:blip r:embed="rId9"/>
+                    <a:blip r:embed="rId9">
+                      <a:extLst>
+                        <a:ext uri="{28A0092B-C50C-407E-A947-70E740481C1C}">
+                          <a14:useLocalDpi xmlns:a14="http://schemas.microsoft.com/office/drawing/2010/main" val="0"/>
+                        </a:ext>
+                      </a:extLst>
+                    </a:blip>
                     <a:srcRect/>
                     <a:stretch>
                       <a:fillRect/>
                     </a:stretch>
                   </pic:blipFill>
-                  <pic:spPr>
+                  <pic:spPr bwMode="auto">
                     <a:xfrm>
                       <a:off x="0" y="0"/>
-                      <a:ext cx="4649872" cy="3871913"/>
+                      <a:ext cx="4648200" cy="3867150"/>
                     </a:xfrm>
                     <a:prstGeom prst="rect">
                       <a:avLst/>
                     </a:prstGeom>
-                    <a:ln/>
+                    <a:noFill/>
+                    <a:ln>
+                      <a:noFill/>
+                    </a:ln>
                   </pic:spPr>
                 </pic:pic>
               </a:graphicData>
@@ -1989,26 +1822,18 @@
           <w:b/>
         </w:rPr>
       </w:pPr>
-      <w:bookmarkStart w:id="2" w:name="_vgz1e8anygaa" w:colFirst="0" w:colLast="0"/>
+      <w:bookmarkStart w:id="2" w:name="_vgz1e8anygaa"/>
       <w:bookmarkEnd w:id="2"/>
       <w:r>
         <w:rPr>
-          <w:rFonts w:ascii="Times New Roman" w:eastAsia="Times New Roman" w:hAnsi="Times New Roman" w:cs="Times New Roman"/>
-          <w:b/>
-        </w:rPr>
-        <w:lastRenderedPageBreak/>
+          <w:rFonts w:ascii="Times New Roman" w:hAnsi="Times New Roman" w:cs="Times New Roman"/>
+          <w:b/>
+        </w:rPr>
         <w:t>Página de transparencia</w:t>
       </w:r>
     </w:p>
     <w:p>
       <w:pPr>
-        <w:pBdr>
-          <w:top w:val="none" w:sz="0" w:space="0" w:color="D9D9E3"/>
-          <w:left w:val="none" w:sz="0" w:space="0" w:color="D9D9E3"/>
-          <w:bottom w:val="none" w:sz="0" w:space="0" w:color="D9D9E3"/>
-          <w:right w:val="none" w:sz="0" w:space="0" w:color="D9D9E3"/>
-          <w:between w:val="none" w:sz="0" w:space="0" w:color="D9D9E3"/>
-        </w:pBdr>
         <w:spacing w:before="300" w:after="300" w:line="420" w:lineRule="auto"/>
         <w:rPr>
           <w:sz w:val="24"/>
@@ -2028,15 +1853,8 @@
         <w:widowControl/>
         <w:numPr>
           <w:ilvl w:val="0"/>
-          <w:numId w:val="5"/>
+          <w:numId w:val="6"/>
         </w:numPr>
-        <w:pBdr>
-          <w:top w:val="none" w:sz="0" w:space="0" w:color="D9D9E3"/>
-          <w:left w:val="none" w:sz="0" w:space="0" w:color="D9D9E3"/>
-          <w:bottom w:val="none" w:sz="0" w:space="0" w:color="D9D9E3"/>
-          <w:right w:val="none" w:sz="0" w:space="0" w:color="D9D9E3"/>
-          <w:between w:val="none" w:sz="0" w:space="0" w:color="D9D9E3"/>
-        </w:pBdr>
         <w:autoSpaceDE/>
         <w:autoSpaceDN/>
         <w:spacing w:before="300" w:line="420" w:lineRule="auto"/>
@@ -2058,15 +1876,8 @@
         <w:widowControl/>
         <w:numPr>
           <w:ilvl w:val="0"/>
-          <w:numId w:val="5"/>
+          <w:numId w:val="6"/>
         </w:numPr>
-        <w:pBdr>
-          <w:top w:val="none" w:sz="0" w:space="0" w:color="D9D9E3"/>
-          <w:left w:val="none" w:sz="0" w:space="0" w:color="D9D9E3"/>
-          <w:bottom w:val="none" w:sz="0" w:space="0" w:color="D9D9E3"/>
-          <w:right w:val="none" w:sz="0" w:space="0" w:color="D9D9E3"/>
-          <w:between w:val="none" w:sz="0" w:space="0" w:color="D9D9E3"/>
-        </w:pBdr>
         <w:autoSpaceDE/>
         <w:autoSpaceDN/>
         <w:spacing w:after="300" w:line="420" w:lineRule="auto"/>
@@ -2085,13 +1896,6 @@
     </w:p>
     <w:p>
       <w:pPr>
-        <w:pBdr>
-          <w:top w:val="none" w:sz="0" w:space="0" w:color="D9D9E3"/>
-          <w:left w:val="none" w:sz="0" w:space="0" w:color="D9D9E3"/>
-          <w:bottom w:val="none" w:sz="0" w:space="0" w:color="D9D9E3"/>
-          <w:right w:val="none" w:sz="0" w:space="0" w:color="D9D9E3"/>
-          <w:between w:val="none" w:sz="0" w:space="0" w:color="D9D9E3"/>
-        </w:pBdr>
         <w:spacing w:before="300" w:after="300" w:line="420" w:lineRule="auto"/>
         <w:rPr>
           <w:sz w:val="24"/>
@@ -2108,13 +1912,6 @@
     </w:p>
     <w:p>
       <w:pPr>
-        <w:pBdr>
-          <w:top w:val="none" w:sz="0" w:space="0" w:color="D9D9E3"/>
-          <w:left w:val="none" w:sz="0" w:space="0" w:color="D9D9E3"/>
-          <w:bottom w:val="none" w:sz="0" w:space="0" w:color="D9D9E3"/>
-          <w:right w:val="none" w:sz="0" w:space="0" w:color="D9D9E3"/>
-          <w:between w:val="none" w:sz="0" w:space="0" w:color="D9D9E3"/>
-        </w:pBdr>
         <w:spacing w:before="300" w:after="300" w:line="420" w:lineRule="auto"/>
         <w:rPr>
           <w:sz w:val="24"/>
@@ -2131,13 +1928,6 @@
     </w:p>
     <w:p>
       <w:pPr>
-        <w:pBdr>
-          <w:top w:val="none" w:sz="0" w:space="0" w:color="D9D9E3"/>
-          <w:left w:val="none" w:sz="0" w:space="0" w:color="D9D9E3"/>
-          <w:bottom w:val="none" w:sz="0" w:space="0" w:color="D9D9E3"/>
-          <w:right w:val="none" w:sz="0" w:space="0" w:color="D9D9E3"/>
-          <w:between w:val="none" w:sz="0" w:space="0" w:color="D9D9E3"/>
-        </w:pBdr>
         <w:spacing w:before="300" w:after="300" w:line="420" w:lineRule="auto"/>
         <w:rPr>
           <w:sz w:val="24"/>
@@ -2154,58 +1944,58 @@
     </w:p>
     <w:p>
       <w:pPr>
-        <w:pBdr>
-          <w:top w:val="none" w:sz="0" w:space="0" w:color="D9D9E3"/>
-          <w:left w:val="none" w:sz="0" w:space="0" w:color="D9D9E3"/>
-          <w:bottom w:val="none" w:sz="0" w:space="0" w:color="D9D9E3"/>
-          <w:right w:val="none" w:sz="0" w:space="0" w:color="D9D9E3"/>
-          <w:between w:val="none" w:sz="0" w:space="0" w:color="D9D9E3"/>
-        </w:pBdr>
-        <w:spacing w:before="300" w:after="300" w:line="420" w:lineRule="auto"/>
-        <w:rPr>
-          <w:sz w:val="24"/>
-          <w:szCs w:val="24"/>
-        </w:rPr>
-      </w:pPr>
-    </w:p>
-    <w:p/>
-    <w:p/>
-    <w:p/>
-    <w:p>
+        <w:jc w:val="center"/>
+        <w:rPr>
+          <w:rFonts w:ascii="Arial" w:eastAsia="Arial" w:hAnsi="Arial" w:cs="Arial"/>
+        </w:rPr>
+      </w:pPr>
       <w:r>
         <w:rPr>
           <w:noProof/>
-          <w:lang w:val="es-MX"/>
+          <w:lang w:val="es-MX" w:eastAsia="es-MX"/>
         </w:rPr>
         <w:drawing>
-          <wp:inline distT="114300" distB="114300" distL="114300" distR="114300" wp14:anchorId="37B1C7C3" wp14:editId="3A4962ED">
-            <wp:extent cx="2782948" cy="4268507"/>
-            <wp:effectExtent l="0" t="0" r="0" b="0"/>
-            <wp:docPr id="7" name="image5.png"/>
-            <wp:cNvGraphicFramePr/>
+          <wp:inline distT="0" distB="0" distL="0" distR="0" wp14:anchorId="780F62F2" wp14:editId="517906AC">
+            <wp:extent cx="3314700" cy="4924425"/>
+            <wp:effectExtent l="0" t="0" r="0" b="9525"/>
+            <wp:docPr id="115210133" name="Imagen 3" descr="Texto, Aplicación&#10;&#10;Descripción generada automáticamente"/>
+            <wp:cNvGraphicFramePr>
+              <a:graphicFrameLocks xmlns:a="http://schemas.openxmlformats.org/drawingml/2006/main" noChangeAspect="1"/>
+            </wp:cNvGraphicFramePr>
             <a:graphic xmlns:a="http://schemas.openxmlformats.org/drawingml/2006/main">
               <a:graphicData uri="http://schemas.openxmlformats.org/drawingml/2006/picture">
                 <pic:pic xmlns:pic="http://schemas.openxmlformats.org/drawingml/2006/picture">
                   <pic:nvPicPr>
-                    <pic:cNvPr id="0" name="image5.png"/>
-                    <pic:cNvPicPr preferRelativeResize="0"/>
+                    <pic:cNvPr id="115210133" name="Imagen 3" descr="Texto, Aplicación&#10;&#10;Descripción generada automáticamente"/>
+                    <pic:cNvPicPr>
+                      <a:picLocks noChangeAspect="1" noChangeArrowheads="1"/>
+                    </pic:cNvPicPr>
                   </pic:nvPicPr>
                   <pic:blipFill>
-                    <a:blip r:embed="rId10"/>
+                    <a:blip r:embed="rId10">
+                      <a:extLst>
+                        <a:ext uri="{28A0092B-C50C-407E-A947-70E740481C1C}">
+                          <a14:useLocalDpi xmlns:a14="http://schemas.microsoft.com/office/drawing/2010/main" val="0"/>
+                        </a:ext>
+                      </a:extLst>
+                    </a:blip>
                     <a:srcRect/>
                     <a:stretch>
                       <a:fillRect/>
                     </a:stretch>
                   </pic:blipFill>
-                  <pic:spPr>
+                  <pic:spPr bwMode="auto">
                     <a:xfrm>
                       <a:off x="0" y="0"/>
-                      <a:ext cx="2782948" cy="4268507"/>
+                      <a:ext cx="3314700" cy="4924425"/>
                     </a:xfrm>
                     <a:prstGeom prst="rect">
                       <a:avLst/>
                     </a:prstGeom>
-                    <a:ln/>
+                    <a:noFill/>
+                    <a:ln>
+                      <a:noFill/>
+                    </a:ln>
                   </pic:spPr>
                 </pic:pic>
               </a:graphicData>
@@ -2236,25 +2026,17 @@
     </w:p>
     <w:p>
       <w:pPr>
-        <w:pBdr>
-          <w:top w:val="none" w:sz="0" w:space="0" w:color="D9D9E3"/>
-          <w:left w:val="none" w:sz="0" w:space="0" w:color="D9D9E3"/>
-          <w:bottom w:val="none" w:sz="0" w:space="0" w:color="D9D9E3"/>
-          <w:right w:val="none" w:sz="0" w:space="0" w:color="D9D9E3"/>
-          <w:between w:val="none" w:sz="0" w:space="0" w:color="D9D9E3"/>
-        </w:pBdr>
-        <w:spacing w:before="300" w:after="300" w:line="420" w:lineRule="auto"/>
-        <w:rPr>
-          <w:sz w:val="24"/>
-          <w:szCs w:val="24"/>
-        </w:rPr>
-      </w:pPr>
-      <w:r>
-        <w:rPr>
-          <w:sz w:val="24"/>
-          <w:szCs w:val="24"/>
-        </w:rPr>
-        <w:lastRenderedPageBreak/>
+        <w:spacing w:before="300" w:after="300" w:line="420" w:lineRule="auto"/>
+        <w:rPr>
+          <w:sz w:val="24"/>
+          <w:szCs w:val="24"/>
+        </w:rPr>
+      </w:pPr>
+      <w:r>
+        <w:rPr>
+          <w:sz w:val="24"/>
+          <w:szCs w:val="24"/>
+        </w:rPr>
         <w:t>Logo</w:t>
       </w:r>
     </w:p>
@@ -2263,15 +2045,8 @@
         <w:widowControl/>
         <w:numPr>
           <w:ilvl w:val="0"/>
-          <w:numId w:val="5"/>
+          <w:numId w:val="6"/>
         </w:numPr>
-        <w:pBdr>
-          <w:top w:val="none" w:sz="0" w:space="0" w:color="D9D9E3"/>
-          <w:left w:val="none" w:sz="0" w:space="0" w:color="D9D9E3"/>
-          <w:bottom w:val="none" w:sz="0" w:space="0" w:color="D9D9E3"/>
-          <w:right w:val="none" w:sz="0" w:space="0" w:color="D9D9E3"/>
-          <w:between w:val="none" w:sz="0" w:space="0" w:color="D9D9E3"/>
-        </w:pBdr>
         <w:autoSpaceDE/>
         <w:autoSpaceDN/>
         <w:spacing w:before="300" w:line="420" w:lineRule="auto"/>
@@ -2293,15 +2068,8 @@
         <w:widowControl/>
         <w:numPr>
           <w:ilvl w:val="0"/>
-          <w:numId w:val="5"/>
+          <w:numId w:val="6"/>
         </w:numPr>
-        <w:pBdr>
-          <w:top w:val="none" w:sz="0" w:space="0" w:color="D9D9E3"/>
-          <w:left w:val="none" w:sz="0" w:space="0" w:color="D9D9E3"/>
-          <w:bottom w:val="none" w:sz="0" w:space="0" w:color="D9D9E3"/>
-          <w:right w:val="none" w:sz="0" w:space="0" w:color="D9D9E3"/>
-          <w:between w:val="none" w:sz="0" w:space="0" w:color="D9D9E3"/>
-        </w:pBdr>
         <w:autoSpaceDE/>
         <w:autoSpaceDN/>
         <w:spacing w:after="300" w:line="420" w:lineRule="auto"/>
@@ -2320,13 +2088,6 @@
     </w:p>
     <w:p>
       <w:pPr>
-        <w:pBdr>
-          <w:top w:val="none" w:sz="0" w:space="0" w:color="D9D9E3"/>
-          <w:left w:val="none" w:sz="0" w:space="0" w:color="D9D9E3"/>
-          <w:bottom w:val="none" w:sz="0" w:space="0" w:color="D9D9E3"/>
-          <w:right w:val="none" w:sz="0" w:space="0" w:color="D9D9E3"/>
-          <w:between w:val="none" w:sz="0" w:space="0" w:color="D9D9E3"/>
-        </w:pBdr>
         <w:spacing w:before="300" w:after="300" w:line="420" w:lineRule="auto"/>
         <w:rPr>
           <w:sz w:val="24"/>
@@ -2343,13 +2104,6 @@
     </w:p>
     <w:p>
       <w:pPr>
-        <w:pBdr>
-          <w:top w:val="none" w:sz="0" w:space="0" w:color="D9D9E3"/>
-          <w:left w:val="none" w:sz="0" w:space="0" w:color="D9D9E3"/>
-          <w:bottom w:val="none" w:sz="0" w:space="0" w:color="D9D9E3"/>
-          <w:right w:val="none" w:sz="0" w:space="0" w:color="D9D9E3"/>
-          <w:between w:val="none" w:sz="0" w:space="0" w:color="D9D9E3"/>
-        </w:pBdr>
         <w:spacing w:before="300" w:after="300" w:line="420" w:lineRule="auto"/>
         <w:rPr>
           <w:sz w:val="24"/>
@@ -2366,13 +2120,6 @@
     </w:p>
     <w:p>
       <w:pPr>
-        <w:pBdr>
-          <w:top w:val="none" w:sz="0" w:space="0" w:color="D9D9E3"/>
-          <w:left w:val="none" w:sz="0" w:space="0" w:color="D9D9E3"/>
-          <w:bottom w:val="none" w:sz="0" w:space="0" w:color="D9D9E3"/>
-          <w:right w:val="none" w:sz="0" w:space="0" w:color="D9D9E3"/>
-          <w:between w:val="none" w:sz="0" w:space="0" w:color="D9D9E3"/>
-        </w:pBdr>
         <w:spacing w:before="300" w:after="300" w:line="420" w:lineRule="auto"/>
         <w:rPr>
           <w:sz w:val="24"/>
@@ -2398,53 +2145,77 @@
       </w:pPr>
       <w:r>
         <w:rPr>
+          <w:rFonts w:ascii="Arial" w:eastAsia="Arial" w:hAnsi="Arial" w:cs="Arial"/>
           <w:noProof/>
-          <w:lang w:val="es-MX"/>
         </w:rPr>
         <w:drawing>
-          <wp:anchor distT="114300" distB="114300" distL="114300" distR="114300" simplePos="0" relativeHeight="251660288" behindDoc="0" locked="0" layoutInCell="1" hidden="0" allowOverlap="1" wp14:anchorId="2C64FBD6" wp14:editId="391DFD23">
+          <wp:anchor distT="114300" distB="114300" distL="114300" distR="114300" simplePos="0" relativeHeight="251658240" behindDoc="0" locked="0" layoutInCell="1" allowOverlap="1" wp14:anchorId="7578D5DF" wp14:editId="3BC1E10D">
             <wp:simplePos x="0" y="0"/>
             <wp:positionH relativeFrom="column">
-              <wp:posOffset>1</wp:posOffset>
+              <wp:posOffset>857250</wp:posOffset>
             </wp:positionH>
             <wp:positionV relativeFrom="paragraph">
-              <wp:posOffset>312390</wp:posOffset>
+              <wp:posOffset>10795</wp:posOffset>
             </wp:positionV>
-            <wp:extent cx="2662238" cy="4050568"/>
-            <wp:effectExtent l="0" t="0" r="0" b="0"/>
-            <wp:wrapSquare wrapText="bothSides" distT="114300" distB="114300" distL="114300" distR="114300"/>
-            <wp:docPr id="2" name="image3.png"/>
-            <wp:cNvGraphicFramePr/>
+            <wp:extent cx="3537585" cy="5000625"/>
+            <wp:effectExtent l="0" t="0" r="5715" b="9525"/>
+            <wp:wrapSquare wrapText="bothSides"/>
+            <wp:docPr id="1098623632" name="Imagen 10" descr="Imagen que contiene Diagrama&#10;&#10;Descripción generada automáticamente"/>
+            <wp:cNvGraphicFramePr>
+              <a:graphicFrameLocks xmlns:a="http://schemas.openxmlformats.org/drawingml/2006/main" noChangeAspect="1"/>
+            </wp:cNvGraphicFramePr>
             <a:graphic xmlns:a="http://schemas.openxmlformats.org/drawingml/2006/main">
               <a:graphicData uri="http://schemas.openxmlformats.org/drawingml/2006/picture">
                 <pic:pic xmlns:pic="http://schemas.openxmlformats.org/drawingml/2006/picture">
                   <pic:nvPicPr>
-                    <pic:cNvPr id="0" name="image3.png"/>
-                    <pic:cNvPicPr preferRelativeResize="0"/>
+                    <pic:cNvPr id="1098623632" name="Imagen 10" descr="Imagen que contiene Diagrama&#10;&#10;Descripción generada automáticamente"/>
+                    <pic:cNvPicPr>
+                      <a:picLocks noChangeAspect="1" noChangeArrowheads="1"/>
+                    </pic:cNvPicPr>
                   </pic:nvPicPr>
                   <pic:blipFill>
-                    <a:blip r:embed="rId11"/>
+                    <a:blip r:embed="rId11">
+                      <a:extLst>
+                        <a:ext uri="{28A0092B-C50C-407E-A947-70E740481C1C}">
+                          <a14:useLocalDpi xmlns:a14="http://schemas.microsoft.com/office/drawing/2010/main" val="0"/>
+                        </a:ext>
+                      </a:extLst>
+                    </a:blip>
                     <a:srcRect/>
                     <a:stretch>
                       <a:fillRect/>
                     </a:stretch>
                   </pic:blipFill>
-                  <pic:spPr>
+                  <pic:spPr bwMode="auto">
                     <a:xfrm>
                       <a:off x="0" y="0"/>
-                      <a:ext cx="2662238" cy="4050568"/>
+                      <a:ext cx="3537585" cy="5000625"/>
                     </a:xfrm>
                     <a:prstGeom prst="rect">
                       <a:avLst/>
                     </a:prstGeom>
-                    <a:ln/>
+                    <a:noFill/>
                   </pic:spPr>
                 </pic:pic>
               </a:graphicData>
             </a:graphic>
+            <wp14:sizeRelH relativeFrom="margin">
+              <wp14:pctWidth>0</wp14:pctWidth>
+            </wp14:sizeRelH>
+            <wp14:sizeRelV relativeFrom="margin">
+              <wp14:pctHeight>0</wp14:pctHeight>
+            </wp14:sizeRelV>
           </wp:anchor>
         </w:drawing>
       </w:r>
+      <w:r>
+        <w:rPr>
+          <w:b/>
+          <w:sz w:val="24"/>
+          <w:szCs w:val="24"/>
+        </w:rPr>
+        <w:t xml:space="preserve">  </w:t>
+      </w:r>
     </w:p>
     <w:p>
       <w:pPr>
@@ -2461,7 +2232,10 @@
           <w:sz w:val="24"/>
           <w:szCs w:val="24"/>
         </w:rPr>
-        <w:t xml:space="preserve">  </w:t>
+        <w:t xml:space="preserve">                                                                                                                                                                                                    </w:t>
+      </w:r>
+      <w:r>
+        <w:br w:type="page"/>
       </w:r>
     </w:p>
     <w:p>
@@ -2469,27 +2243,6 @@
         <w:spacing w:before="120" w:after="120" w:line="480" w:lineRule="auto"/>
         <w:rPr>
           <w:b/>
-          <w:sz w:val="24"/>
-          <w:szCs w:val="24"/>
-        </w:rPr>
-      </w:pPr>
-      <w:r>
-        <w:rPr>
-          <w:b/>
-          <w:sz w:val="24"/>
-          <w:szCs w:val="24"/>
-        </w:rPr>
-        <w:t xml:space="preserve">                                                                                                                                                                                                    </w:t>
-      </w:r>
-      <w:r>
-        <w:br w:type="page"/>
-      </w:r>
-    </w:p>
-    <w:p>
-      <w:pPr>
-        <w:spacing w:before="120" w:after="120" w:line="480" w:lineRule="auto"/>
-        <w:rPr>
-          <w:b/>
           <w:color w:val="434343"/>
           <w:sz w:val="24"/>
           <w:szCs w:val="24"/>
@@ -2502,19 +2255,11 @@
           <w:sz w:val="24"/>
           <w:szCs w:val="24"/>
         </w:rPr>
-        <w:lastRenderedPageBreak/>
         <w:t xml:space="preserve">Página contáctanos </w:t>
       </w:r>
     </w:p>
     <w:p>
       <w:pPr>
-        <w:pBdr>
-          <w:top w:val="none" w:sz="0" w:space="0" w:color="D9D9E3"/>
-          <w:left w:val="none" w:sz="0" w:space="0" w:color="D9D9E3"/>
-          <w:bottom w:val="none" w:sz="0" w:space="0" w:color="D9D9E3"/>
-          <w:right w:val="none" w:sz="0" w:space="0" w:color="D9D9E3"/>
-          <w:between w:val="none" w:sz="0" w:space="0" w:color="D9D9E3"/>
-        </w:pBdr>
         <w:spacing w:before="300" w:after="300" w:line="420" w:lineRule="auto"/>
         <w:rPr>
           <w:sz w:val="24"/>
@@ -2534,15 +2279,8 @@
         <w:widowControl/>
         <w:numPr>
           <w:ilvl w:val="0"/>
-          <w:numId w:val="5"/>
+          <w:numId w:val="6"/>
         </w:numPr>
-        <w:pBdr>
-          <w:top w:val="none" w:sz="0" w:space="0" w:color="D9D9E3"/>
-          <w:left w:val="none" w:sz="0" w:space="0" w:color="D9D9E3"/>
-          <w:bottom w:val="none" w:sz="0" w:space="0" w:color="D9D9E3"/>
-          <w:right w:val="none" w:sz="0" w:space="0" w:color="D9D9E3"/>
-          <w:between w:val="none" w:sz="0" w:space="0" w:color="D9D9E3"/>
-        </w:pBdr>
         <w:autoSpaceDE/>
         <w:autoSpaceDN/>
         <w:spacing w:before="300" w:line="420" w:lineRule="auto"/>
@@ -2564,15 +2302,8 @@
         <w:widowControl/>
         <w:numPr>
           <w:ilvl w:val="0"/>
-          <w:numId w:val="5"/>
+          <w:numId w:val="6"/>
         </w:numPr>
-        <w:pBdr>
-          <w:top w:val="none" w:sz="0" w:space="0" w:color="D9D9E3"/>
-          <w:left w:val="none" w:sz="0" w:space="0" w:color="D9D9E3"/>
-          <w:bottom w:val="none" w:sz="0" w:space="0" w:color="D9D9E3"/>
-          <w:right w:val="none" w:sz="0" w:space="0" w:color="D9D9E3"/>
-          <w:between w:val="none" w:sz="0" w:space="0" w:color="D9D9E3"/>
-        </w:pBdr>
         <w:autoSpaceDE/>
         <w:autoSpaceDN/>
         <w:spacing w:after="300" w:line="420" w:lineRule="auto"/>
@@ -2591,13 +2322,6 @@
     </w:p>
     <w:p>
       <w:pPr>
-        <w:pBdr>
-          <w:top w:val="none" w:sz="0" w:space="0" w:color="D9D9E3"/>
-          <w:left w:val="none" w:sz="0" w:space="0" w:color="D9D9E3"/>
-          <w:bottom w:val="none" w:sz="0" w:space="0" w:color="D9D9E3"/>
-          <w:right w:val="none" w:sz="0" w:space="0" w:color="D9D9E3"/>
-          <w:between w:val="none" w:sz="0" w:space="0" w:color="D9D9E3"/>
-        </w:pBdr>
         <w:spacing w:before="300" w:after="300" w:line="420" w:lineRule="auto"/>
         <w:rPr>
           <w:sz w:val="24"/>
@@ -2614,13 +2338,6 @@
     </w:p>
     <w:p>
       <w:pPr>
-        <w:pBdr>
-          <w:top w:val="none" w:sz="0" w:space="0" w:color="D9D9E3"/>
-          <w:left w:val="none" w:sz="0" w:space="0" w:color="D9D9E3"/>
-          <w:bottom w:val="none" w:sz="0" w:space="0" w:color="D9D9E3"/>
-          <w:right w:val="none" w:sz="0" w:space="0" w:color="D9D9E3"/>
-          <w:between w:val="none" w:sz="0" w:space="0" w:color="D9D9E3"/>
-        </w:pBdr>
         <w:spacing w:before="300" w:after="300" w:line="420" w:lineRule="auto"/>
         <w:rPr>
           <w:sz w:val="24"/>
@@ -2637,13 +2354,6 @@
     </w:p>
     <w:p>
       <w:pPr>
-        <w:pBdr>
-          <w:top w:val="none" w:sz="0" w:space="0" w:color="D9D9E3"/>
-          <w:left w:val="none" w:sz="0" w:space="0" w:color="D9D9E3"/>
-          <w:bottom w:val="none" w:sz="0" w:space="0" w:color="D9D9E3"/>
-          <w:right w:val="none" w:sz="0" w:space="0" w:color="D9D9E3"/>
-          <w:between w:val="none" w:sz="0" w:space="0" w:color="D9D9E3"/>
-        </w:pBdr>
         <w:spacing w:before="300" w:after="300" w:line="420" w:lineRule="auto"/>
         <w:rPr>
           <w:sz w:val="24"/>
@@ -2660,101 +2370,110 @@
     </w:p>
     <w:p>
       <w:pPr>
-        <w:pBdr>
-          <w:top w:val="none" w:sz="0" w:space="0" w:color="D9D9E3"/>
-          <w:left w:val="none" w:sz="0" w:space="0" w:color="D9D9E3"/>
-          <w:bottom w:val="none" w:sz="0" w:space="0" w:color="D9D9E3"/>
-          <w:right w:val="none" w:sz="0" w:space="0" w:color="D9D9E3"/>
-          <w:between w:val="none" w:sz="0" w:space="0" w:color="D9D9E3"/>
-        </w:pBdr>
-        <w:spacing w:before="300" w:after="300" w:line="420" w:lineRule="auto"/>
-        <w:rPr>
-          <w:sz w:val="24"/>
-          <w:szCs w:val="24"/>
-        </w:rPr>
-      </w:pPr>
-      <w:r>
-        <w:rPr>
-          <w:sz w:val="24"/>
-          <w:szCs w:val="24"/>
-        </w:rPr>
-        <w:t xml:space="preserve">Contenedores: </w:t>
-      </w:r>
-      <w:proofErr w:type="spellStart"/>
-      <w:r>
-        <w:rPr>
-          <w:sz w:val="24"/>
-          <w:szCs w:val="24"/>
-        </w:rPr>
-        <w:t>ffffff</w:t>
-      </w:r>
-      <w:proofErr w:type="spellEnd"/>
-    </w:p>
-    <w:p>
-      <w:pPr>
-        <w:spacing w:before="120" w:after="120" w:line="480" w:lineRule="auto"/>
-        <w:rPr>
-          <w:b/>
-          <w:color w:val="434343"/>
-          <w:sz w:val="24"/>
-          <w:szCs w:val="24"/>
-        </w:rPr>
-      </w:pPr>
-      <w:r>
-        <w:rPr>
+        <w:spacing w:before="300" w:after="300" w:line="420" w:lineRule="auto"/>
+        <w:rPr>
+          <w:sz w:val="24"/>
+          <w:szCs w:val="24"/>
+        </w:rPr>
+      </w:pPr>
+      <w:r>
+        <w:rPr>
+          <w:rFonts w:ascii="Arial" w:eastAsia="Arial" w:hAnsi="Arial" w:cs="Arial"/>
           <w:noProof/>
-          <w:lang w:val="es-MX"/>
         </w:rPr>
         <w:drawing>
-          <wp:anchor distT="114300" distB="114300" distL="114300" distR="114300" simplePos="0" relativeHeight="251661312" behindDoc="0" locked="0" layoutInCell="1" hidden="0" allowOverlap="1" wp14:anchorId="4E84EAA0" wp14:editId="5C29DDD5">
+          <wp:anchor distT="114300" distB="114300" distL="114300" distR="114300" simplePos="0" relativeHeight="251658240" behindDoc="0" locked="0" layoutInCell="1" allowOverlap="1" wp14:anchorId="37B1C792" wp14:editId="4A64B022">
             <wp:simplePos x="0" y="0"/>
             <wp:positionH relativeFrom="column">
-              <wp:posOffset>1</wp:posOffset>
+              <wp:posOffset>1028700</wp:posOffset>
             </wp:positionH>
             <wp:positionV relativeFrom="paragraph">
-              <wp:posOffset>304800</wp:posOffset>
+              <wp:posOffset>323215</wp:posOffset>
             </wp:positionV>
-            <wp:extent cx="3265009" cy="5005388"/>
-            <wp:effectExtent l="0" t="0" r="0" b="0"/>
-            <wp:wrapSquare wrapText="bothSides" distT="114300" distB="114300" distL="114300" distR="114300"/>
-            <wp:docPr id="9" name="image8.png"/>
-            <wp:cNvGraphicFramePr/>
+            <wp:extent cx="3067050" cy="4791075"/>
+            <wp:effectExtent l="0" t="0" r="0" b="9525"/>
+            <wp:wrapSquare wrapText="bothSides"/>
+            <wp:docPr id="1683351987" name="Imagen 9" descr="Interfaz de usuario gráfica&#10;&#10;Descripción generada automáticamente"/>
+            <wp:cNvGraphicFramePr>
+              <a:graphicFrameLocks xmlns:a="http://schemas.openxmlformats.org/drawingml/2006/main" noChangeAspect="1"/>
+            </wp:cNvGraphicFramePr>
             <a:graphic xmlns:a="http://schemas.openxmlformats.org/drawingml/2006/main">
               <a:graphicData uri="http://schemas.openxmlformats.org/drawingml/2006/picture">
                 <pic:pic xmlns:pic="http://schemas.openxmlformats.org/drawingml/2006/picture">
                   <pic:nvPicPr>
-                    <pic:cNvPr id="0" name="image8.png"/>
-                    <pic:cNvPicPr preferRelativeResize="0"/>
+                    <pic:cNvPr id="1683351987" name="Imagen 9" descr="Interfaz de usuario gráfica&#10;&#10;Descripción generada automáticamente"/>
+                    <pic:cNvPicPr>
+                      <a:picLocks noChangeAspect="1" noChangeArrowheads="1"/>
+                    </pic:cNvPicPr>
                   </pic:nvPicPr>
                   <pic:blipFill>
-                    <a:blip r:embed="rId12"/>
+                    <a:blip r:embed="rId12">
+                      <a:extLst>
+                        <a:ext uri="{28A0092B-C50C-407E-A947-70E740481C1C}">
+                          <a14:useLocalDpi xmlns:a14="http://schemas.microsoft.com/office/drawing/2010/main" val="0"/>
+                        </a:ext>
+                      </a:extLst>
+                    </a:blip>
                     <a:srcRect/>
                     <a:stretch>
                       <a:fillRect/>
                     </a:stretch>
                   </pic:blipFill>
-                  <pic:spPr>
+                  <pic:spPr bwMode="auto">
                     <a:xfrm>
                       <a:off x="0" y="0"/>
-                      <a:ext cx="3265009" cy="5005388"/>
+                      <a:ext cx="3067050" cy="4791075"/>
                     </a:xfrm>
                     <a:prstGeom prst="rect">
                       <a:avLst/>
                     </a:prstGeom>
-                    <a:ln/>
+                    <a:noFill/>
                   </pic:spPr>
                 </pic:pic>
               </a:graphicData>
             </a:graphic>
+            <wp14:sizeRelH relativeFrom="margin">
+              <wp14:pctWidth>0</wp14:pctWidth>
+            </wp14:sizeRelH>
+            <wp14:sizeRelV relativeFrom="margin">
+              <wp14:pctHeight>0</wp14:pctHeight>
+            </wp14:sizeRelV>
           </wp:anchor>
         </w:drawing>
       </w:r>
+      <w:r>
+        <w:rPr>
+          <w:sz w:val="24"/>
+          <w:szCs w:val="24"/>
+        </w:rPr>
+        <w:t xml:space="preserve">Contenedores: </w:t>
+      </w:r>
+      <w:proofErr w:type="spellStart"/>
+      <w:r>
+        <w:rPr>
+          <w:sz w:val="24"/>
+          <w:szCs w:val="24"/>
+        </w:rPr>
+        <w:t>ffffff</w:t>
+      </w:r>
+      <w:proofErr w:type="spellEnd"/>
     </w:p>
     <w:p>
       <w:pPr>
         <w:spacing w:before="120" w:after="120" w:line="480" w:lineRule="auto"/>
         <w:rPr>
           <w:b/>
+          <w:color w:val="434343"/>
+          <w:sz w:val="24"/>
+          <w:szCs w:val="24"/>
+        </w:rPr>
+      </w:pPr>
+    </w:p>
+    <w:p>
+      <w:pPr>
+        <w:spacing w:before="120" w:after="120" w:line="480" w:lineRule="auto"/>
+        <w:rPr>
+          <w:b/>
           <w:sz w:val="24"/>
           <w:szCs w:val="24"/>
         </w:rPr>
@@ -2778,19 +2497,11 @@
           <w:sz w:val="24"/>
           <w:szCs w:val="24"/>
         </w:rPr>
-        <w:lastRenderedPageBreak/>
         <w:t xml:space="preserve"> Página de perfil de usuario</w:t>
       </w:r>
     </w:p>
     <w:p>
       <w:pPr>
-        <w:pBdr>
-          <w:top w:val="none" w:sz="0" w:space="0" w:color="D9D9E3"/>
-          <w:left w:val="none" w:sz="0" w:space="0" w:color="D9D9E3"/>
-          <w:bottom w:val="none" w:sz="0" w:space="0" w:color="D9D9E3"/>
-          <w:right w:val="none" w:sz="0" w:space="0" w:color="D9D9E3"/>
-          <w:between w:val="none" w:sz="0" w:space="0" w:color="D9D9E3"/>
-        </w:pBdr>
         <w:spacing w:before="300" w:after="300" w:line="420" w:lineRule="auto"/>
         <w:rPr>
           <w:sz w:val="24"/>
@@ -2810,15 +2521,8 @@
         <w:widowControl/>
         <w:numPr>
           <w:ilvl w:val="0"/>
-          <w:numId w:val="5"/>
+          <w:numId w:val="6"/>
         </w:numPr>
-        <w:pBdr>
-          <w:top w:val="none" w:sz="0" w:space="0" w:color="D9D9E3"/>
-          <w:left w:val="none" w:sz="0" w:space="0" w:color="D9D9E3"/>
-          <w:bottom w:val="none" w:sz="0" w:space="0" w:color="D9D9E3"/>
-          <w:right w:val="none" w:sz="0" w:space="0" w:color="D9D9E3"/>
-          <w:between w:val="none" w:sz="0" w:space="0" w:color="D9D9E3"/>
-        </w:pBdr>
         <w:autoSpaceDE/>
         <w:autoSpaceDN/>
         <w:spacing w:before="300" w:line="420" w:lineRule="auto"/>
@@ -2840,15 +2544,8 @@
         <w:widowControl/>
         <w:numPr>
           <w:ilvl w:val="0"/>
-          <w:numId w:val="5"/>
+          <w:numId w:val="6"/>
         </w:numPr>
-        <w:pBdr>
-          <w:top w:val="none" w:sz="0" w:space="0" w:color="D9D9E3"/>
-          <w:left w:val="none" w:sz="0" w:space="0" w:color="D9D9E3"/>
-          <w:bottom w:val="none" w:sz="0" w:space="0" w:color="D9D9E3"/>
-          <w:right w:val="none" w:sz="0" w:space="0" w:color="D9D9E3"/>
-          <w:between w:val="none" w:sz="0" w:space="0" w:color="D9D9E3"/>
-        </w:pBdr>
         <w:autoSpaceDE/>
         <w:autoSpaceDN/>
         <w:spacing w:after="300" w:line="420" w:lineRule="auto"/>
@@ -2867,13 +2564,6 @@
     </w:p>
     <w:p>
       <w:pPr>
-        <w:pBdr>
-          <w:top w:val="none" w:sz="0" w:space="0" w:color="D9D9E3"/>
-          <w:left w:val="none" w:sz="0" w:space="0" w:color="D9D9E3"/>
-          <w:bottom w:val="none" w:sz="0" w:space="0" w:color="D9D9E3"/>
-          <w:right w:val="none" w:sz="0" w:space="0" w:color="D9D9E3"/>
-          <w:between w:val="none" w:sz="0" w:space="0" w:color="D9D9E3"/>
-        </w:pBdr>
         <w:spacing w:before="300" w:after="300" w:line="420" w:lineRule="auto"/>
         <w:rPr>
           <w:sz w:val="24"/>
@@ -2890,13 +2580,6 @@
     </w:p>
     <w:p>
       <w:pPr>
-        <w:pBdr>
-          <w:top w:val="none" w:sz="0" w:space="0" w:color="D9D9E3"/>
-          <w:left w:val="none" w:sz="0" w:space="0" w:color="D9D9E3"/>
-          <w:bottom w:val="none" w:sz="0" w:space="0" w:color="D9D9E3"/>
-          <w:right w:val="none" w:sz="0" w:space="0" w:color="D9D9E3"/>
-          <w:between w:val="none" w:sz="0" w:space="0" w:color="D9D9E3"/>
-        </w:pBdr>
         <w:spacing w:before="300" w:after="300" w:line="420" w:lineRule="auto"/>
         <w:rPr>
           <w:sz w:val="24"/>
@@ -2913,13 +2596,6 @@
     </w:p>
     <w:p>
       <w:pPr>
-        <w:pBdr>
-          <w:top w:val="none" w:sz="0" w:space="0" w:color="D9D9E3"/>
-          <w:left w:val="none" w:sz="0" w:space="0" w:color="D9D9E3"/>
-          <w:bottom w:val="none" w:sz="0" w:space="0" w:color="D9D9E3"/>
-          <w:right w:val="none" w:sz="0" w:space="0" w:color="D9D9E3"/>
-          <w:between w:val="none" w:sz="0" w:space="0" w:color="D9D9E3"/>
-        </w:pBdr>
         <w:spacing w:before="300" w:after="300" w:line="420" w:lineRule="auto"/>
         <w:rPr>
           <w:sz w:val="24"/>
@@ -2945,13 +2621,6 @@
     </w:p>
     <w:p>
       <w:pPr>
-        <w:pBdr>
-          <w:top w:val="none" w:sz="0" w:space="0" w:color="D9D9E3"/>
-          <w:left w:val="none" w:sz="0" w:space="0" w:color="D9D9E3"/>
-          <w:bottom w:val="none" w:sz="0" w:space="0" w:color="D9D9E3"/>
-          <w:right w:val="none" w:sz="0" w:space="0" w:color="D9D9E3"/>
-          <w:between w:val="none" w:sz="0" w:space="0" w:color="D9D9E3"/>
-        </w:pBdr>
         <w:spacing w:before="300" w:after="300" w:line="420" w:lineRule="auto"/>
         <w:rPr>
           <w:sz w:val="24"/>
@@ -2965,52 +2634,78 @@
         </w:rPr>
         <w:t>Contenedores: 41644a</w:t>
       </w:r>
-      <w:r>
-        <w:rPr>
+    </w:p>
+    <w:p>
+      <w:pPr>
+        <w:spacing w:before="120" w:after="120" w:line="480" w:lineRule="auto"/>
+        <w:rPr>
+          <w:b/>
+          <w:sz w:val="24"/>
+          <w:szCs w:val="24"/>
+        </w:rPr>
+      </w:pPr>
+      <w:r>
+        <w:rPr>
+          <w:rFonts w:ascii="Arial" w:eastAsia="Arial" w:hAnsi="Arial" w:cs="Arial"/>
           <w:noProof/>
-          <w:lang w:val="es-MX"/>
         </w:rPr>
         <w:drawing>
-          <wp:anchor distT="114300" distB="114300" distL="114300" distR="114300" simplePos="0" relativeHeight="251662336" behindDoc="0" locked="0" layoutInCell="1" hidden="0" allowOverlap="1" wp14:anchorId="4D3008D3" wp14:editId="46CF5554">
+          <wp:anchor distT="114300" distB="114300" distL="114300" distR="114300" simplePos="0" relativeHeight="251658240" behindDoc="0" locked="0" layoutInCell="1" allowOverlap="1" wp14:anchorId="3A41F3BF" wp14:editId="79D3BFAE">
             <wp:simplePos x="0" y="0"/>
             <wp:positionH relativeFrom="column">
-              <wp:posOffset>1</wp:posOffset>
+              <wp:posOffset>1028700</wp:posOffset>
             </wp:positionH>
             <wp:positionV relativeFrom="paragraph">
-              <wp:posOffset>582904</wp:posOffset>
+              <wp:posOffset>7620</wp:posOffset>
             </wp:positionV>
-            <wp:extent cx="2671763" cy="4095586"/>
+            <wp:extent cx="3181350" cy="4572000"/>
             <wp:effectExtent l="0" t="0" r="0" b="0"/>
-            <wp:wrapSquare wrapText="bothSides" distT="114300" distB="114300" distL="114300" distR="114300"/>
-            <wp:docPr id="4" name="image10.png"/>
-            <wp:cNvGraphicFramePr/>
+            <wp:wrapSquare wrapText="bothSides"/>
+            <wp:docPr id="27531289" name="Imagen 8" descr="Interfaz de usuario gráfica, Aplicación&#10;&#10;Descripción generada automáticamente"/>
+            <wp:cNvGraphicFramePr>
+              <a:graphicFrameLocks xmlns:a="http://schemas.openxmlformats.org/drawingml/2006/main" noChangeAspect="1"/>
+            </wp:cNvGraphicFramePr>
             <a:graphic xmlns:a="http://schemas.openxmlformats.org/drawingml/2006/main">
               <a:graphicData uri="http://schemas.openxmlformats.org/drawingml/2006/picture">
                 <pic:pic xmlns:pic="http://schemas.openxmlformats.org/drawingml/2006/picture">
                   <pic:nvPicPr>
-                    <pic:cNvPr id="0" name="image10.png"/>
-                    <pic:cNvPicPr preferRelativeResize="0"/>
+                    <pic:cNvPr id="27531289" name="Imagen 8" descr="Interfaz de usuario gráfica, Aplicación&#10;&#10;Descripción generada automáticamente"/>
+                    <pic:cNvPicPr>
+                      <a:picLocks noChangeAspect="1" noChangeArrowheads="1"/>
+                    </pic:cNvPicPr>
                   </pic:nvPicPr>
                   <pic:blipFill>
-                    <a:blip r:embed="rId13"/>
+                    <a:blip r:embed="rId13">
+                      <a:extLst>
+                        <a:ext uri="{28A0092B-C50C-407E-A947-70E740481C1C}">
+                          <a14:useLocalDpi xmlns:a14="http://schemas.microsoft.com/office/drawing/2010/main" val="0"/>
+                        </a:ext>
+                      </a:extLst>
+                    </a:blip>
                     <a:srcRect/>
                     <a:stretch>
                       <a:fillRect/>
                     </a:stretch>
                   </pic:blipFill>
-                  <pic:spPr>
+                  <pic:spPr bwMode="auto">
                     <a:xfrm>
                       <a:off x="0" y="0"/>
-                      <a:ext cx="2671763" cy="4095586"/>
+                      <a:ext cx="3181350" cy="4572000"/>
                     </a:xfrm>
                     <a:prstGeom prst="rect">
                       <a:avLst/>
                     </a:prstGeom>
-                    <a:ln/>
+                    <a:noFill/>
                   </pic:spPr>
                 </pic:pic>
               </a:graphicData>
             </a:graphic>
+            <wp14:sizeRelH relativeFrom="margin">
+              <wp14:pctWidth>0</wp14:pctWidth>
+            </wp14:sizeRelH>
+            <wp14:sizeRelV relativeFrom="margin">
+              <wp14:pctHeight>0</wp14:pctHeight>
+            </wp14:sizeRelV>
           </wp:anchor>
         </w:drawing>
       </w:r>
@@ -3030,16 +2725,6 @@
         <w:spacing w:before="120" w:after="120" w:line="480" w:lineRule="auto"/>
         <w:rPr>
           <w:b/>
-          <w:sz w:val="24"/>
-          <w:szCs w:val="24"/>
-        </w:rPr>
-      </w:pPr>
-    </w:p>
-    <w:p>
-      <w:pPr>
-        <w:spacing w:before="120" w:after="120" w:line="480" w:lineRule="auto"/>
-        <w:rPr>
-          <w:b/>
           <w:color w:val="434343"/>
           <w:sz w:val="24"/>
           <w:szCs w:val="24"/>
@@ -3055,19 +2740,11 @@
           <w:sz w:val="24"/>
           <w:szCs w:val="24"/>
         </w:rPr>
-        <w:lastRenderedPageBreak/>
         <w:t>Página de solicitud de citas</w:t>
       </w:r>
     </w:p>
     <w:p>
       <w:pPr>
-        <w:pBdr>
-          <w:top w:val="none" w:sz="0" w:space="0" w:color="D9D9E3"/>
-          <w:left w:val="none" w:sz="0" w:space="0" w:color="D9D9E3"/>
-          <w:bottom w:val="none" w:sz="0" w:space="0" w:color="D9D9E3"/>
-          <w:right w:val="none" w:sz="0" w:space="0" w:color="D9D9E3"/>
-          <w:between w:val="none" w:sz="0" w:space="0" w:color="D9D9E3"/>
-        </w:pBdr>
         <w:spacing w:before="300" w:after="300" w:line="420" w:lineRule="auto"/>
         <w:rPr>
           <w:sz w:val="24"/>
@@ -3087,15 +2764,8 @@
         <w:widowControl/>
         <w:numPr>
           <w:ilvl w:val="0"/>
-          <w:numId w:val="5"/>
+          <w:numId w:val="6"/>
         </w:numPr>
-        <w:pBdr>
-          <w:top w:val="none" w:sz="0" w:space="0" w:color="D9D9E3"/>
-          <w:left w:val="none" w:sz="0" w:space="0" w:color="D9D9E3"/>
-          <w:bottom w:val="none" w:sz="0" w:space="0" w:color="D9D9E3"/>
-          <w:right w:val="none" w:sz="0" w:space="0" w:color="D9D9E3"/>
-          <w:between w:val="none" w:sz="0" w:space="0" w:color="D9D9E3"/>
-        </w:pBdr>
         <w:autoSpaceDE/>
         <w:autoSpaceDN/>
         <w:spacing w:before="300" w:line="420" w:lineRule="auto"/>
@@ -3117,15 +2787,8 @@
         <w:widowControl/>
         <w:numPr>
           <w:ilvl w:val="0"/>
-          <w:numId w:val="5"/>
+          <w:numId w:val="6"/>
         </w:numPr>
-        <w:pBdr>
-          <w:top w:val="none" w:sz="0" w:space="0" w:color="D9D9E3"/>
-          <w:left w:val="none" w:sz="0" w:space="0" w:color="D9D9E3"/>
-          <w:bottom w:val="none" w:sz="0" w:space="0" w:color="D9D9E3"/>
-          <w:right w:val="none" w:sz="0" w:space="0" w:color="D9D9E3"/>
-          <w:between w:val="none" w:sz="0" w:space="0" w:color="D9D9E3"/>
-        </w:pBdr>
         <w:autoSpaceDE/>
         <w:autoSpaceDN/>
         <w:spacing w:after="300" w:line="420" w:lineRule="auto"/>
@@ -3144,13 +2807,6 @@
     </w:p>
     <w:p>
       <w:pPr>
-        <w:pBdr>
-          <w:top w:val="none" w:sz="0" w:space="0" w:color="D9D9E3"/>
-          <w:left w:val="none" w:sz="0" w:space="0" w:color="D9D9E3"/>
-          <w:bottom w:val="none" w:sz="0" w:space="0" w:color="D9D9E3"/>
-          <w:right w:val="none" w:sz="0" w:space="0" w:color="D9D9E3"/>
-          <w:between w:val="none" w:sz="0" w:space="0" w:color="D9D9E3"/>
-        </w:pBdr>
         <w:spacing w:before="300" w:after="300" w:line="420" w:lineRule="auto"/>
         <w:rPr>
           <w:sz w:val="24"/>
@@ -3167,13 +2823,6 @@
     </w:p>
     <w:p>
       <w:pPr>
-        <w:pBdr>
-          <w:top w:val="none" w:sz="0" w:space="0" w:color="D9D9E3"/>
-          <w:left w:val="none" w:sz="0" w:space="0" w:color="D9D9E3"/>
-          <w:bottom w:val="none" w:sz="0" w:space="0" w:color="D9D9E3"/>
-          <w:right w:val="none" w:sz="0" w:space="0" w:color="D9D9E3"/>
-          <w:between w:val="none" w:sz="0" w:space="0" w:color="D9D9E3"/>
-        </w:pBdr>
         <w:spacing w:before="300" w:after="300" w:line="420" w:lineRule="auto"/>
         <w:rPr>
           <w:sz w:val="24"/>
@@ -3190,13 +2839,6 @@
     </w:p>
     <w:p>
       <w:pPr>
-        <w:pBdr>
-          <w:top w:val="none" w:sz="0" w:space="0" w:color="D9D9E3"/>
-          <w:left w:val="none" w:sz="0" w:space="0" w:color="D9D9E3"/>
-          <w:bottom w:val="none" w:sz="0" w:space="0" w:color="D9D9E3"/>
-          <w:right w:val="none" w:sz="0" w:space="0" w:color="D9D9E3"/>
-          <w:between w:val="none" w:sz="0" w:space="0" w:color="D9D9E3"/>
-        </w:pBdr>
         <w:spacing w:before="300" w:after="300" w:line="420" w:lineRule="auto"/>
         <w:rPr>
           <w:sz w:val="24"/>
@@ -3213,13 +2855,6 @@
     </w:p>
     <w:p>
       <w:pPr>
-        <w:pBdr>
-          <w:top w:val="none" w:sz="0" w:space="0" w:color="D9D9E3"/>
-          <w:left w:val="none" w:sz="0" w:space="0" w:color="D9D9E3"/>
-          <w:bottom w:val="none" w:sz="0" w:space="0" w:color="D9D9E3"/>
-          <w:right w:val="none" w:sz="0" w:space="0" w:color="D9D9E3"/>
-          <w:between w:val="none" w:sz="0" w:space="0" w:color="D9D9E3"/>
-        </w:pBdr>
         <w:spacing w:before="300" w:after="300" w:line="420" w:lineRule="auto"/>
         <w:rPr>
           <w:b/>
@@ -3255,6 +2890,7 @@
     <w:p>
       <w:pPr>
         <w:spacing w:before="120" w:after="120" w:line="480" w:lineRule="auto"/>
+        <w:jc w:val="center"/>
         <w:rPr>
           <w:b/>
           <w:sz w:val="24"/>
@@ -3267,37 +2903,50 @@
           <w:noProof/>
           <w:sz w:val="24"/>
           <w:szCs w:val="24"/>
-          <w:lang w:val="es-MX"/>
+          <w:lang w:val="es-MX" w:eastAsia="es-MX"/>
         </w:rPr>
         <w:drawing>
-          <wp:inline distT="114300" distB="114300" distL="114300" distR="114300" wp14:anchorId="1B0946B8" wp14:editId="4DEAB418">
-            <wp:extent cx="2913531" cy="4365520"/>
+          <wp:inline distT="0" distB="0" distL="0" distR="0" wp14:anchorId="0153C5D8" wp14:editId="23E9FD5E">
+            <wp:extent cx="2914650" cy="4362450"/>
             <wp:effectExtent l="0" t="0" r="0" b="0"/>
-            <wp:docPr id="3" name="image9.png"/>
-            <wp:cNvGraphicFramePr/>
+            <wp:docPr id="1231163280" name="Imagen 2" descr="Interfaz de usuario gráfica&#10;&#10;Descripción generada automáticamente"/>
+            <wp:cNvGraphicFramePr>
+              <a:graphicFrameLocks xmlns:a="http://schemas.openxmlformats.org/drawingml/2006/main" noChangeAspect="1"/>
+            </wp:cNvGraphicFramePr>
             <a:graphic xmlns:a="http://schemas.openxmlformats.org/drawingml/2006/main">
               <a:graphicData uri="http://schemas.openxmlformats.org/drawingml/2006/picture">
                 <pic:pic xmlns:pic="http://schemas.openxmlformats.org/drawingml/2006/picture">
                   <pic:nvPicPr>
-                    <pic:cNvPr id="0" name="image9.png"/>
-                    <pic:cNvPicPr preferRelativeResize="0"/>
+                    <pic:cNvPr id="1231163280" name="Imagen 2" descr="Interfaz de usuario gráfica&#10;&#10;Descripción generada automáticamente"/>
+                    <pic:cNvPicPr>
+                      <a:picLocks noChangeAspect="1" noChangeArrowheads="1"/>
+                    </pic:cNvPicPr>
                   </pic:nvPicPr>
                   <pic:blipFill>
-                    <a:blip r:embed="rId14"/>
+                    <a:blip r:embed="rId14">
+                      <a:extLst>
+                        <a:ext uri="{28A0092B-C50C-407E-A947-70E740481C1C}">
+                          <a14:useLocalDpi xmlns:a14="http://schemas.microsoft.com/office/drawing/2010/main" val="0"/>
+                        </a:ext>
+                      </a:extLst>
+                    </a:blip>
                     <a:srcRect/>
                     <a:stretch>
                       <a:fillRect/>
                     </a:stretch>
                   </pic:blipFill>
-                  <pic:spPr>
+                  <pic:spPr bwMode="auto">
                     <a:xfrm>
                       <a:off x="0" y="0"/>
-                      <a:ext cx="2913531" cy="4365520"/>
+                      <a:ext cx="2914650" cy="4362450"/>
                     </a:xfrm>
                     <a:prstGeom prst="rect">
                       <a:avLst/>
                     </a:prstGeom>
-                    <a:ln/>
+                    <a:noFill/>
+                    <a:ln>
+                      <a:noFill/>
+                    </a:ln>
                   </pic:spPr>
                 </pic:pic>
               </a:graphicData>
@@ -3311,39 +2960,24 @@
     </w:p>
     <w:p>
       <w:pPr>
-        <w:pBdr>
-          <w:top w:val="none" w:sz="0" w:space="0" w:color="D9D9E3"/>
-          <w:left w:val="none" w:sz="0" w:space="0" w:color="D9D9E3"/>
-          <w:bottom w:val="none" w:sz="0" w:space="0" w:color="D9D9E3"/>
-          <w:right w:val="none" w:sz="0" w:space="0" w:color="D9D9E3"/>
-          <w:between w:val="none" w:sz="0" w:space="0" w:color="D9D9E3"/>
-        </w:pBdr>
-        <w:spacing w:before="300" w:after="300" w:line="420" w:lineRule="auto"/>
-        <w:rPr>
-          <w:b/>
-          <w:sz w:val="24"/>
-          <w:szCs w:val="24"/>
-        </w:rPr>
-      </w:pPr>
-      <w:r>
-        <w:rPr>
-          <w:b/>
-          <w:sz w:val="24"/>
-          <w:szCs w:val="24"/>
-        </w:rPr>
-        <w:lastRenderedPageBreak/>
+        <w:spacing w:before="300" w:after="300" w:line="420" w:lineRule="auto"/>
+        <w:rPr>
+          <w:b/>
+          <w:sz w:val="24"/>
+          <w:szCs w:val="24"/>
+        </w:rPr>
+      </w:pPr>
+      <w:r>
+        <w:rPr>
+          <w:b/>
+          <w:sz w:val="24"/>
+          <w:szCs w:val="24"/>
+        </w:rPr>
         <w:t xml:space="preserve"> Tipografía </w:t>
       </w:r>
     </w:p>
     <w:p>
       <w:pPr>
-        <w:pBdr>
-          <w:top w:val="none" w:sz="0" w:space="0" w:color="D9D9E3"/>
-          <w:left w:val="none" w:sz="0" w:space="0" w:color="D9D9E3"/>
-          <w:bottom w:val="none" w:sz="0" w:space="0" w:color="D9D9E3"/>
-          <w:right w:val="none" w:sz="0" w:space="0" w:color="D9D9E3"/>
-          <w:between w:val="none" w:sz="0" w:space="0" w:color="D9D9E3"/>
-        </w:pBdr>
         <w:spacing w:before="300" w:after="300" w:line="420" w:lineRule="auto"/>
         <w:rPr>
           <w:sz w:val="24"/>
@@ -3360,13 +2994,6 @@
     </w:p>
     <w:p>
       <w:pPr>
-        <w:pBdr>
-          <w:top w:val="none" w:sz="0" w:space="0" w:color="D9D9E3"/>
-          <w:left w:val="none" w:sz="0" w:space="0" w:color="D9D9E3"/>
-          <w:bottom w:val="none" w:sz="0" w:space="0" w:color="D9D9E3"/>
-          <w:right w:val="none" w:sz="0" w:space="0" w:color="D9D9E3"/>
-          <w:between w:val="none" w:sz="0" w:space="0" w:color="D9D9E3"/>
-        </w:pBdr>
         <w:spacing w:before="300" w:after="300" w:line="420" w:lineRule="auto"/>
         <w:rPr>
           <w:sz w:val="24"/>
@@ -3399,13 +3026,6 @@
     </w:p>
     <w:p>
       <w:pPr>
-        <w:pBdr>
-          <w:top w:val="none" w:sz="0" w:space="0" w:color="D9D9E3"/>
-          <w:left w:val="none" w:sz="0" w:space="0" w:color="D9D9E3"/>
-          <w:bottom w:val="none" w:sz="0" w:space="0" w:color="D9D9E3"/>
-          <w:right w:val="none" w:sz="0" w:space="0" w:color="D9D9E3"/>
-          <w:between w:val="none" w:sz="0" w:space="0" w:color="D9D9E3"/>
-        </w:pBdr>
         <w:spacing w:before="300" w:line="420" w:lineRule="auto"/>
         <w:rPr>
           <w:sz w:val="24"/>
@@ -3719,65 +3339,152 @@
       </w:r>
       <w:proofErr w:type="spellEnd"/>
     </w:p>
+    <w:p>
+      <w:pPr>
+        <w:rPr>
+          <w:rFonts w:ascii="Arial" w:eastAsia="Arial" w:hAnsi="Arial" w:cs="Arial"/>
+        </w:rPr>
+      </w:pPr>
+    </w:p>
     <w:p/>
-    <w:p/>
     <w:p>
       <w:r>
         <w:rPr>
           <w:noProof/>
-          <w:lang w:val="es-MX"/>
         </w:rPr>
         <w:drawing>
-          <wp:anchor distT="114300" distB="114300" distL="114300" distR="114300" simplePos="0" relativeHeight="251663360" behindDoc="0" locked="0" layoutInCell="1" hidden="0" allowOverlap="1" wp14:anchorId="400BDFD9" wp14:editId="22976D96">
+          <wp:anchor distT="114300" distB="114300" distL="114300" distR="114300" simplePos="0" relativeHeight="251658240" behindDoc="0" locked="0" layoutInCell="1" allowOverlap="1" wp14:anchorId="0F30B9B6" wp14:editId="4042695B">
             <wp:simplePos x="0" y="0"/>
             <wp:positionH relativeFrom="column">
-              <wp:posOffset>1381125</wp:posOffset>
+              <wp:posOffset>1009650</wp:posOffset>
             </wp:positionH>
             <wp:positionV relativeFrom="paragraph">
-              <wp:posOffset>6985</wp:posOffset>
+              <wp:posOffset>87630</wp:posOffset>
             </wp:positionV>
-            <wp:extent cx="1533525" cy="609437"/>
-            <wp:effectExtent l="0" t="0" r="0" b="0"/>
+            <wp:extent cx="1533525" cy="609600"/>
+            <wp:effectExtent l="0" t="0" r="9525" b="0"/>
             <wp:wrapNone/>
-            <wp:docPr id="10" name="image2.png"/>
-            <wp:cNvGraphicFramePr/>
+            <wp:docPr id="1406428803" name="Imagen 7" descr="Imagen que contiene Diagrama&#10;&#10;Descripción generada automáticamente"/>
+            <wp:cNvGraphicFramePr>
+              <a:graphicFrameLocks xmlns:a="http://schemas.openxmlformats.org/drawingml/2006/main" noChangeAspect="1"/>
+            </wp:cNvGraphicFramePr>
             <a:graphic xmlns:a="http://schemas.openxmlformats.org/drawingml/2006/main">
               <a:graphicData uri="http://schemas.openxmlformats.org/drawingml/2006/picture">
                 <pic:pic xmlns:pic="http://schemas.openxmlformats.org/drawingml/2006/picture">
                   <pic:nvPicPr>
-                    <pic:cNvPr id="0" name="image2.png"/>
-                    <pic:cNvPicPr preferRelativeResize="0"/>
+                    <pic:cNvPr id="1406428803" name="Imagen 7" descr="Imagen que contiene Diagrama&#10;&#10;Descripción generada automáticamente"/>
+                    <pic:cNvPicPr>
+                      <a:picLocks noChangeAspect="1" noChangeArrowheads="1"/>
+                    </pic:cNvPicPr>
                   </pic:nvPicPr>
                   <pic:blipFill>
-                    <a:blip r:embed="rId15"/>
+                    <a:blip r:embed="rId15" cstate="print">
+                      <a:extLst>
+                        <a:ext uri="{28A0092B-C50C-407E-A947-70E740481C1C}">
+                          <a14:useLocalDpi xmlns:a14="http://schemas.microsoft.com/office/drawing/2010/main" val="0"/>
+                        </a:ext>
+                      </a:extLst>
+                    </a:blip>
                     <a:srcRect b="26456"/>
                     <a:stretch>
                       <a:fillRect/>
                     </a:stretch>
                   </pic:blipFill>
-                  <pic:spPr>
+                  <pic:spPr bwMode="auto">
                     <a:xfrm>
                       <a:off x="0" y="0"/>
-                      <a:ext cx="1533525" cy="609437"/>
+                      <a:ext cx="1533525" cy="609600"/>
                     </a:xfrm>
                     <a:prstGeom prst="rect">
                       <a:avLst/>
                     </a:prstGeom>
-                    <a:ln/>
+                    <a:noFill/>
                   </pic:spPr>
                 </pic:pic>
               </a:graphicData>
             </a:graphic>
+            <wp14:sizeRelH relativeFrom="page">
+              <wp14:pctWidth>0</wp14:pctWidth>
+            </wp14:sizeRelH>
+            <wp14:sizeRelV relativeFrom="page">
+              <wp14:pctHeight>0</wp14:pctHeight>
+            </wp14:sizeRelV>
           </wp:anchor>
         </w:drawing>
       </w:r>
-    </w:p>
-    <w:p/>
-    <w:p/>
+      <w:r>
+        <w:tab/>
+        <w:t xml:space="preserve">                                                                                          </w:t>
+      </w:r>
+      <w:r>
+        <w:rPr>
+          <w:noProof/>
+          <w:lang w:val="es-MX" w:eastAsia="es-MX"/>
+        </w:rPr>
+        <w:drawing>
+          <wp:inline distT="0" distB="0" distL="0" distR="0" wp14:anchorId="05D9A08D" wp14:editId="3373E3A2">
+            <wp:extent cx="800100" cy="771525"/>
+            <wp:effectExtent l="0" t="0" r="0" b="9525"/>
+            <wp:docPr id="1496473255" name="Imagen 1" descr="Un conjunto de letras blancas en un fondo blanco&#10;&#10;Descripción generada automáticamente con confianza baja"/>
+            <wp:cNvGraphicFramePr>
+              <a:graphicFrameLocks xmlns:a="http://schemas.openxmlformats.org/drawingml/2006/main" noChangeAspect="1"/>
+            </wp:cNvGraphicFramePr>
+            <a:graphic xmlns:a="http://schemas.openxmlformats.org/drawingml/2006/main">
+              <a:graphicData uri="http://schemas.openxmlformats.org/drawingml/2006/picture">
+                <pic:pic xmlns:pic="http://schemas.openxmlformats.org/drawingml/2006/picture">
+                  <pic:nvPicPr>
+                    <pic:cNvPr id="0" name="Imagen 1" descr="Un conjunto de letras blancas en un fondo blanco&#10;&#10;Descripción generada automáticamente con confianza baja"/>
+                    <pic:cNvPicPr>
+                      <a:picLocks noChangeAspect="1" noChangeArrowheads="1"/>
+                    </pic:cNvPicPr>
+                  </pic:nvPicPr>
+                  <pic:blipFill>
+                    <a:blip r:embed="rId16" cstate="print">
+                      <a:clrChange>
+                        <a:clrFrom>
+                          <a:srgbClr val="B8AA9F"/>
+                        </a:clrFrom>
+                        <a:clrTo>
+                          <a:srgbClr val="B8AA9F">
+                            <a:alpha val="0"/>
+                          </a:srgbClr>
+                        </a:clrTo>
+                      </a:clrChange>
+                      <a:extLst>
+                        <a:ext uri="{28A0092B-C50C-407E-A947-70E740481C1C}">
+                          <a14:useLocalDpi xmlns:a14="http://schemas.microsoft.com/office/drawing/2010/main" val="0"/>
+                        </a:ext>
+                      </a:extLst>
+                    </a:blip>
+                    <a:srcRect/>
+                    <a:stretch>
+                      <a:fillRect/>
+                    </a:stretch>
+                  </pic:blipFill>
+                  <pic:spPr bwMode="auto">
+                    <a:xfrm>
+                      <a:off x="0" y="0"/>
+                      <a:ext cx="800100" cy="771525"/>
+                    </a:xfrm>
+                    <a:prstGeom prst="rect">
+                      <a:avLst/>
+                    </a:prstGeom>
+                    <a:noFill/>
+                    <a:ln>
+                      <a:noFill/>
+                    </a:ln>
+                  </pic:spPr>
+                </pic:pic>
+              </a:graphicData>
+            </a:graphic>
+          </wp:inline>
+        </w:drawing>
+      </w:r>
+    </w:p>
     <w:p>
       <w:pPr>
         <w:spacing w:before="120" w:after="120" w:line="360" w:lineRule="auto"/>
-        <w:ind w:left="720" w:firstLine="720"/>
+        <w:ind w:left="720"/>
         <w:jc w:val="both"/>
         <w:rPr>
           <w:sz w:val="28"/>
@@ -3789,13 +3496,12 @@
           <w:sz w:val="28"/>
           <w:szCs w:val="28"/>
         </w:rPr>
-        <w:t xml:space="preserve"> —————————————</w:t>
+        <w:t xml:space="preserve"> —————————————           —————————————       </w:t>
       </w:r>
     </w:p>
     <w:p>
       <w:pPr>
         <w:spacing w:before="120" w:after="120" w:line="360" w:lineRule="auto"/>
-        <w:ind w:left="2160"/>
         <w:jc w:val="both"/>
         <w:rPr>
           <w:sz w:val="24"/>
@@ -3807,7 +3513,7 @@
           <w:sz w:val="24"/>
           <w:szCs w:val="24"/>
         </w:rPr>
-        <w:t xml:space="preserve">Renzo </w:t>
+        <w:t xml:space="preserve">                         Renzo </w:t>
       </w:r>
       <w:proofErr w:type="spellStart"/>
       <w:r>
@@ -3839,56 +3545,55 @@
           <w:sz w:val="24"/>
           <w:szCs w:val="24"/>
         </w:rPr>
-        <w:t xml:space="preserve"> Bautista</w:t>
-      </w:r>
-    </w:p>
-    <w:p>
-      <w:pPr>
-        <w:tabs>
-          <w:tab w:val="left" w:pos="961"/>
-        </w:tabs>
-        <w:spacing w:before="79" w:line="360" w:lineRule="auto"/>
-        <w:ind w:right="219"/>
+        <w:t xml:space="preserve"> Bautista                     </w:t>
+      </w:r>
+      <w:proofErr w:type="spellStart"/>
+      <w:r>
+        <w:rPr>
+          <w:sz w:val="24"/>
+          <w:szCs w:val="24"/>
+        </w:rPr>
+        <w:t>Fernandez</w:t>
+      </w:r>
+      <w:proofErr w:type="spellEnd"/>
+      <w:r>
+        <w:rPr>
+          <w:sz w:val="24"/>
+          <w:szCs w:val="24"/>
+        </w:rPr>
+        <w:t xml:space="preserve"> Camacho Geomar Willy</w:t>
+      </w:r>
+    </w:p>
+    <w:p>
+      <w:pPr>
+        <w:spacing w:before="120" w:after="120" w:line="360" w:lineRule="auto"/>
         <w:jc w:val="both"/>
         <w:rPr>
-          <w:sz w:val="24"/>
-        </w:rPr>
-      </w:pPr>
-      <w:r>
-        <w:rPr>
-          <w:b/>
-          <w:sz w:val="24"/>
-          <w:szCs w:val="24"/>
-        </w:rPr>
-        <w:tab/>
-      </w:r>
-      <w:r>
-        <w:rPr>
-          <w:b/>
-          <w:sz w:val="24"/>
-          <w:szCs w:val="24"/>
-        </w:rPr>
-        <w:tab/>
-      </w:r>
-      <w:r>
-        <w:rPr>
-          <w:b/>
-          <w:sz w:val="24"/>
-          <w:szCs w:val="24"/>
-        </w:rPr>
-        <w:tab/>
-      </w:r>
-      <w:r>
-        <w:rPr>
-          <w:b/>
-          <w:sz w:val="24"/>
-          <w:szCs w:val="24"/>
-        </w:rPr>
-        <w:t>Diseñador UI</w:t>
-      </w:r>
-      <w:bookmarkStart w:id="3" w:name="_GoBack"/>
-      <w:bookmarkEnd w:id="3"/>
-    </w:p>
+          <w:b/>
+          <w:sz w:val="24"/>
+          <w:szCs w:val="24"/>
+        </w:rPr>
+      </w:pPr>
+      <w:r>
+        <w:rPr>
+          <w:b/>
+          <w:sz w:val="24"/>
+          <w:szCs w:val="24"/>
+        </w:rPr>
+        <w:t xml:space="preserve">                                  Diseñador UI                                         Programador </w:t>
+      </w:r>
+      <w:proofErr w:type="spellStart"/>
+      <w:r>
+        <w:rPr>
+          <w:b/>
+          <w:sz w:val="24"/>
+          <w:szCs w:val="24"/>
+        </w:rPr>
+        <w:t>Backend</w:t>
+      </w:r>
+      <w:proofErr w:type="spellEnd"/>
+    </w:p>
+    <w:p/>
     <w:sectPr>
       <w:pgSz w:w="11920" w:h="16840"/>
       <w:pgMar w:top="1340" w:right="1500" w:bottom="280" w:left="1460" w:header="720" w:footer="720" w:gutter="0"/>
@@ -3899,8 +3604,148 @@
 </file>
 
 <file path=word/numbering.xml><?xml version="1.0" encoding="utf-8"?>
-<w:numbering xmlns:wpc="http://schemas.microsoft.com/office/word/2010/wordprocessingCanvas" xmlns:cx="http://schemas.microsoft.com/office/drawing/2014/chartex" xmlns:cx1="http://schemas.microsoft.com/office/drawing/2015/9/8/chartex" xmlns:mc="http://schemas.openxmlformats.org/markup-compatibility/2006" xmlns:o="urn:schemas-microsoft-com:office:office" xmlns:r="http://schemas.openxmlformats.org/officeDocument/2006/relationships" xmlns:m="http://schemas.openxmlformats.org/officeDocument/2006/math" xmlns:v="urn:schemas-microsoft-com:vml" xmlns:wp14="http://schemas.microsoft.com/office/word/2010/wordprocessingDrawing" xmlns:wp="http://schemas.openxmlformats.org/drawingml/2006/wordprocessingDrawing" xmlns:w10="urn:schemas-microsoft-com:office:word" xmlns:w="http://schemas.openxmlformats.org/wordprocessingml/2006/main" xmlns:w14="http://schemas.microsoft.com/office/word/2010/wordml" xmlns:w15="http://schemas.microsoft.com/office/word/2012/wordml" xmlns:w16se="http://schemas.microsoft.com/office/word/2015/wordml/symex" xmlns:wpg="http://schemas.microsoft.com/office/word/2010/wordprocessingGroup" xmlns:wpi="http://schemas.microsoft.com/office/word/2010/wordprocessingInk" xmlns:wne="http://schemas.microsoft.com/office/word/2006/wordml" xmlns:wps="http://schemas.microsoft.com/office/word/2010/wordprocessingShape" mc:Ignorable="w14 w15 w16se wp14">
+<w:numbering xmlns:wpc="http://schemas.microsoft.com/office/word/2010/wordprocessingCanvas" xmlns:cx="http://schemas.microsoft.com/office/drawing/2014/chartex" xmlns:cx1="http://schemas.microsoft.com/office/drawing/2015/9/8/chartex" xmlns:cx2="http://schemas.microsoft.com/office/drawing/2015/10/21/chartex" xmlns:cx3="http://schemas.microsoft.com/office/drawing/2016/5/9/chartex" xmlns:cx4="http://schemas.microsoft.com/office/drawing/2016/5/10/chartex" xmlns:cx5="http://schemas.microsoft.com/office/drawing/2016/5/11/chartex" xmlns:cx6="http://schemas.microsoft.com/office/drawing/2016/5/12/chartex" xmlns:cx7="http://schemas.microsoft.com/office/drawing/2016/5/13/chartex" xmlns:cx8="http://schemas.microsoft.com/office/drawing/2016/5/14/chartex" xmlns:mc="http://schemas.openxmlformats.org/markup-compatibility/2006" xmlns:aink="http://schemas.microsoft.com/office/drawing/2016/ink" xmlns:am3d="http://schemas.microsoft.com/office/drawing/2017/model3d" xmlns:o="urn:schemas-microsoft-com:office:office" xmlns:oel="http://schemas.microsoft.com/office/2019/extlst" xmlns:r="http://schemas.openxmlformats.org/officeDocument/2006/relationships" xmlns:m="http://schemas.openxmlformats.org/officeDocument/2006/math" xmlns:v="urn:schemas-microsoft-com:vml" xmlns:wp14="http://schemas.microsoft.com/office/word/2010/wordprocessingDrawing" xmlns:wp="http://schemas.openxmlformats.org/drawingml/2006/wordprocessingDrawing" xmlns:w10="urn:schemas-microsoft-com:office:word" xmlns:w="http://schemas.openxmlformats.org/wordprocessingml/2006/main" xmlns:w14="http://schemas.microsoft.com/office/word/2010/wordml" xmlns:w15="http://schemas.microsoft.com/office/word/2012/wordml" xmlns:w16cex="http://schemas.microsoft.com/office/word/2018/wordml/cex" xmlns:w16cid="http://schemas.microsoft.com/office/word/2016/wordml/cid" xmlns:w16="http://schemas.microsoft.com/office/word/2018/wordml" xmlns:w16du="http://schemas.microsoft.com/office/word/2023/wordml/word16du" xmlns:w16sdtdh="http://schemas.microsoft.com/office/word/2020/wordml/sdtdatahash" xmlns:w16se="http://schemas.microsoft.com/office/word/2015/wordml/symex" xmlns:wpg="http://schemas.microsoft.com/office/word/2010/wordprocessingGroup" xmlns:wpi="http://schemas.microsoft.com/office/word/2010/wordprocessingInk" xmlns:wne="http://schemas.microsoft.com/office/word/2006/wordml" xmlns:wps="http://schemas.microsoft.com/office/word/2010/wordprocessingShape" mc:Ignorable="w14 w15 w16se w16cid w16 w16cex w16sdtdh wp14">
   <w:abstractNum w:abstractNumId="0" w15:restartNumberingAfterBreak="0">
+    <w:nsid w:val="01985B19"/>
+    <w:multiLevelType w:val="multilevel"/>
+    <w:tmpl w:val="2DD0EF6C"/>
+    <w:lvl w:ilvl="0">
+      <w:start w:val="1"/>
+      <w:numFmt w:val="bullet"/>
+      <w:lvlText w:val="-"/>
+      <w:lvlJc w:val="left"/>
+      <w:pPr>
+        <w:ind w:left="720" w:hanging="360"/>
+      </w:pPr>
+      <w:rPr>
+        <w:strike w:val="0"/>
+        <w:dstrike w:val="0"/>
+        <w:u w:val="none"/>
+        <w:effect w:val="none"/>
+      </w:rPr>
+    </w:lvl>
+    <w:lvl w:ilvl="1">
+      <w:start w:val="1"/>
+      <w:numFmt w:val="bullet"/>
+      <w:lvlText w:val="-"/>
+      <w:lvlJc w:val="left"/>
+      <w:pPr>
+        <w:ind w:left="1440" w:hanging="360"/>
+      </w:pPr>
+      <w:rPr>
+        <w:strike w:val="0"/>
+        <w:dstrike w:val="0"/>
+        <w:u w:val="none"/>
+        <w:effect w:val="none"/>
+      </w:rPr>
+    </w:lvl>
+    <w:lvl w:ilvl="2">
+      <w:start w:val="1"/>
+      <w:numFmt w:val="bullet"/>
+      <w:lvlText w:val="-"/>
+      <w:lvlJc w:val="left"/>
+      <w:pPr>
+        <w:ind w:left="2160" w:hanging="360"/>
+      </w:pPr>
+      <w:rPr>
+        <w:strike w:val="0"/>
+        <w:dstrike w:val="0"/>
+        <w:u w:val="none"/>
+        <w:effect w:val="none"/>
+      </w:rPr>
+    </w:lvl>
+    <w:lvl w:ilvl="3">
+      <w:start w:val="1"/>
+      <w:numFmt w:val="bullet"/>
+      <w:lvlText w:val="-"/>
+      <w:lvlJc w:val="left"/>
+      <w:pPr>
+        <w:ind w:left="2880" w:hanging="360"/>
+      </w:pPr>
+      <w:rPr>
+        <w:strike w:val="0"/>
+        <w:dstrike w:val="0"/>
+        <w:u w:val="none"/>
+        <w:effect w:val="none"/>
+      </w:rPr>
+    </w:lvl>
+    <w:lvl w:ilvl="4">
+      <w:start w:val="1"/>
+      <w:numFmt w:val="bullet"/>
+      <w:lvlText w:val="-"/>
+      <w:lvlJc w:val="left"/>
+      <w:pPr>
+        <w:ind w:left="3600" w:hanging="360"/>
+      </w:pPr>
+      <w:rPr>
+        <w:strike w:val="0"/>
+        <w:dstrike w:val="0"/>
+        <w:u w:val="none"/>
+        <w:effect w:val="none"/>
+      </w:rPr>
+    </w:lvl>
+    <w:lvl w:ilvl="5">
+      <w:start w:val="1"/>
+      <w:numFmt w:val="bullet"/>
+      <w:lvlText w:val="-"/>
+      <w:lvlJc w:val="left"/>
+      <w:pPr>
+        <w:ind w:left="4320" w:hanging="360"/>
+      </w:pPr>
+      <w:rPr>
+        <w:strike w:val="0"/>
+        <w:dstrike w:val="0"/>
+        <w:u w:val="none"/>
+        <w:effect w:val="none"/>
+      </w:rPr>
+    </w:lvl>
+    <w:lvl w:ilvl="6">
+      <w:start w:val="1"/>
+      <w:numFmt w:val="bullet"/>
+      <w:lvlText w:val="-"/>
+      <w:lvlJc w:val="left"/>
+      <w:pPr>
+        <w:ind w:left="5040" w:hanging="360"/>
+      </w:pPr>
+      <w:rPr>
+        <w:strike w:val="0"/>
+        <w:dstrike w:val="0"/>
+        <w:u w:val="none"/>
+        <w:effect w:val="none"/>
+      </w:rPr>
+    </w:lvl>
+    <w:lvl w:ilvl="7">
+      <w:start w:val="1"/>
+      <w:numFmt w:val="bullet"/>
+      <w:lvlText w:val="-"/>
+      <w:lvlJc w:val="left"/>
+      <w:pPr>
+        <w:ind w:left="5760" w:hanging="360"/>
+      </w:pPr>
+      <w:rPr>
+        <w:strike w:val="0"/>
+        <w:dstrike w:val="0"/>
+        <w:u w:val="none"/>
+        <w:effect w:val="none"/>
+      </w:rPr>
+    </w:lvl>
+    <w:lvl w:ilvl="8">
+      <w:start w:val="1"/>
+      <w:numFmt w:val="bullet"/>
+      <w:lvlText w:val="-"/>
+      <w:lvlJc w:val="left"/>
+      <w:pPr>
+        <w:ind w:left="6480" w:hanging="360"/>
+      </w:pPr>
+      <w:rPr>
+        <w:strike w:val="0"/>
+        <w:dstrike w:val="0"/>
+        <w:u w:val="none"/>
+        <w:effect w:val="none"/>
+      </w:rPr>
+    </w:lvl>
+  </w:abstractNum>
+  <w:abstractNum w:abstractNumId="1" w15:restartNumberingAfterBreak="0">
     <w:nsid w:val="36267D62"/>
     <w:multiLevelType w:val="multilevel"/>
     <w:tmpl w:val="B9F2F1C2"/>
@@ -4031,7 +3876,7 @@
       </w:rPr>
     </w:lvl>
   </w:abstractNum>
-  <w:abstractNum w:abstractNumId="1" w15:restartNumberingAfterBreak="0">
+  <w:abstractNum w:abstractNumId="2" w15:restartNumberingAfterBreak="0">
     <w:nsid w:val="516E3E23"/>
     <w:multiLevelType w:val="multilevel"/>
     <w:tmpl w:val="30BA9992"/>
@@ -4155,7 +4000,7 @@
       </w:rPr>
     </w:lvl>
   </w:abstractNum>
-  <w:abstractNum w:abstractNumId="2" w15:restartNumberingAfterBreak="0">
+  <w:abstractNum w:abstractNumId="3" w15:restartNumberingAfterBreak="0">
     <w:nsid w:val="589B7C87"/>
     <w:multiLevelType w:val="hybridMultilevel"/>
     <w:tmpl w:val="1FA422B4"/>
@@ -4272,7 +4117,7 @@
       </w:rPr>
     </w:lvl>
   </w:abstractNum>
-  <w:abstractNum w:abstractNumId="3" w15:restartNumberingAfterBreak="0">
+  <w:abstractNum w:abstractNumId="4" w15:restartNumberingAfterBreak="0">
     <w:nsid w:val="5A652315"/>
     <w:multiLevelType w:val="multilevel"/>
     <w:tmpl w:val="3EAEFB30"/>
@@ -4385,7 +4230,7 @@
       </w:rPr>
     </w:lvl>
   </w:abstractNum>
-  <w:abstractNum w:abstractNumId="4" w15:restartNumberingAfterBreak="0">
+  <w:abstractNum w:abstractNumId="5" w15:restartNumberingAfterBreak="0">
     <w:nsid w:val="7FE8450F"/>
     <w:multiLevelType w:val="multilevel"/>
     <w:tmpl w:val="F72CEDF4"/>
@@ -4506,26 +4351,38 @@
       </w:rPr>
     </w:lvl>
   </w:abstractNum>
-  <w:num w:numId="1">
+  <w:num w:numId="1" w16cid:durableId="730690203">
+    <w:abstractNumId w:val="3"/>
+  </w:num>
+  <w:num w:numId="2" w16cid:durableId="1675377957">
     <w:abstractNumId w:val="2"/>
   </w:num>
-  <w:num w:numId="2">
+  <w:num w:numId="3" w16cid:durableId="1059210657">
+    <w:abstractNumId w:val="5"/>
+  </w:num>
+  <w:num w:numId="4" w16cid:durableId="367150324">
     <w:abstractNumId w:val="1"/>
   </w:num>
-  <w:num w:numId="3">
+  <w:num w:numId="5" w16cid:durableId="207959494">
     <w:abstractNumId w:val="4"/>
   </w:num>
-  <w:num w:numId="4">
+  <w:num w:numId="6" w16cid:durableId="1478692086">
     <w:abstractNumId w:val="0"/>
-  </w:num>
-  <w:num w:numId="5">
-    <w:abstractNumId w:val="3"/>
+    <w:lvlOverride w:ilvl="0"/>
+    <w:lvlOverride w:ilvl="1"/>
+    <w:lvlOverride w:ilvl="2"/>
+    <w:lvlOverride w:ilvl="3"/>
+    <w:lvlOverride w:ilvl="4"/>
+    <w:lvlOverride w:ilvl="5"/>
+    <w:lvlOverride w:ilvl="6"/>
+    <w:lvlOverride w:ilvl="7"/>
+    <w:lvlOverride w:ilvl="8"/>
   </w:num>
 </w:numbering>
 </file>
 
 <file path=word/styles.xml><?xml version="1.0" encoding="utf-8"?>
-<w:styles xmlns:mc="http://schemas.openxmlformats.org/markup-compatibility/2006" xmlns:r="http://schemas.openxmlformats.org/officeDocument/2006/relationships" xmlns:w="http://schemas.openxmlformats.org/wordprocessingml/2006/main" xmlns:w14="http://schemas.microsoft.com/office/word/2010/wordml" xmlns:w15="http://schemas.microsoft.com/office/word/2012/wordml" xmlns:w16se="http://schemas.microsoft.com/office/word/2015/wordml/symex" mc:Ignorable="w14 w15 w16se">
+<w:styles xmlns:mc="http://schemas.openxmlformats.org/markup-compatibility/2006" xmlns:r="http://schemas.openxmlformats.org/officeDocument/2006/relationships" xmlns:w="http://schemas.openxmlformats.org/wordprocessingml/2006/main" xmlns:w14="http://schemas.microsoft.com/office/word/2010/wordml" xmlns:w15="http://schemas.microsoft.com/office/word/2012/wordml" xmlns:w16cex="http://schemas.microsoft.com/office/word/2018/wordml/cex" xmlns:w16cid="http://schemas.microsoft.com/office/word/2016/wordml/cid" xmlns:w16="http://schemas.microsoft.com/office/word/2018/wordml" xmlns:w16sdtdh="http://schemas.microsoft.com/office/word/2020/wordml/sdtdatahash" xmlns:w16se="http://schemas.microsoft.com/office/word/2015/wordml/symex" mc:Ignorable="w14 w15 w16se w16cid w16 w16cex w16sdtdh">
   <w:docDefaults>
     <w:rPrDefault>
       <w:rPr>
@@ -4543,7 +4400,7 @@
       </w:pPr>
     </w:pPrDefault>
   </w:docDefaults>
-  <w:latentStyles w:defLockedState="0" w:defUIPriority="99" w:defSemiHidden="0" w:defUnhideWhenUsed="0" w:defQFormat="0" w:count="371">
+  <w:latentStyles w:defLockedState="0" w:defUIPriority="99" w:defSemiHidden="0" w:defUnhideWhenUsed="0" w:defQFormat="0" w:count="376">
     <w:lsdException w:name="Normal" w:uiPriority="0" w:qFormat="1"/>
     <w:lsdException w:name="heading 1" w:uiPriority="9" w:qFormat="1"/>
     <w:lsdException w:name="heading 2" w:semiHidden="1" w:uiPriority="9" w:unhideWhenUsed="1" w:qFormat="1"/>
@@ -4649,7 +4506,6 @@
     <w:lsdException w:name="HTML Sample" w:semiHidden="1" w:unhideWhenUsed="1"/>
     <w:lsdException w:name="HTML Typewriter" w:semiHidden="1" w:unhideWhenUsed="1"/>
     <w:lsdException w:name="HTML Variable" w:semiHidden="1" w:unhideWhenUsed="1"/>
-    <w:lsdException w:name="Normal Table" w:semiHidden="1" w:unhideWhenUsed="1"/>
     <w:lsdException w:name="annotation subject" w:semiHidden="1" w:unhideWhenUsed="1"/>
     <w:lsdException w:name="No List" w:semiHidden="1" w:unhideWhenUsed="1"/>
     <w:lsdException w:name="Outline List 1" w:semiHidden="1" w:unhideWhenUsed="1"/>
@@ -4692,11 +4548,8 @@
     <w:lsdException w:name="Table Contemporary" w:semiHidden="1" w:unhideWhenUsed="1"/>
     <w:lsdException w:name="Table Elegant" w:semiHidden="1" w:unhideWhenUsed="1"/>
     <w:lsdException w:name="Table Professional" w:semiHidden="1" w:unhideWhenUsed="1"/>
-    <w:lsdException w:name="Table Subtle 1" w:semiHidden="1" w:unhideWhenUsed="1"/>
     <w:lsdException w:name="Table Subtle 2" w:semiHidden="1" w:unhideWhenUsed="1"/>
     <w:lsdException w:name="Table Web 1" w:semiHidden="1" w:unhideWhenUsed="1"/>
-    <w:lsdException w:name="Table Web 2" w:semiHidden="1" w:unhideWhenUsed="1"/>
-    <w:lsdException w:name="Table Web 3" w:semiHidden="1" w:unhideWhenUsed="1"/>
     <w:lsdException w:name="Balloon Text" w:semiHidden="1" w:unhideWhenUsed="1"/>
     <w:lsdException w:name="Table Grid" w:uiPriority="39"/>
     <w:lsdException w:name="Table Theme" w:semiHidden="1" w:unhideWhenUsed="1"/>
@@ -4915,6 +4768,11 @@
     <w:lsdException w:name="List Table 5 Dark Accent 6" w:uiPriority="50"/>
     <w:lsdException w:name="List Table 6 Colorful Accent 6" w:uiPriority="51"/>
     <w:lsdException w:name="List Table 7 Colorful Accent 6" w:uiPriority="52"/>
+    <w:lsdException w:name="Mention" w:semiHidden="1" w:unhideWhenUsed="1"/>
+    <w:lsdException w:name="Smart Hyperlink" w:semiHidden="1" w:unhideWhenUsed="1"/>
+    <w:lsdException w:name="Hashtag" w:semiHidden="1" w:unhideWhenUsed="1"/>
+    <w:lsdException w:name="Unresolved Mention" w:semiHidden="1" w:unhideWhenUsed="1"/>
+    <w:lsdException w:name="Smart Link" w:semiHidden="1" w:unhideWhenUsed="1"/>
   </w:latentStyles>
   <w:style w:type="paragraph" w:default="1" w:styleId="Normal">
     <w:name w:val="Normal"/>
@@ -5130,6 +4988,18 @@
       <w:sz w:val="24"/>
       <w:szCs w:val="24"/>
       <w:lang w:val="es-ES"/>
+    </w:rPr>
+  </w:style>
+  <w:style w:type="character" w:styleId="Hipervnculo">
+    <w:name w:val="Hyperlink"/>
+    <w:basedOn w:val="Fuentedeprrafopredeter"/>
+    <w:uiPriority w:val="99"/>
+    <w:semiHidden/>
+    <w:unhideWhenUsed/>
+    <w:rsid w:val="00E96C76"/>
+    <w:rPr>
+      <w:color w:val="0000FF"/>
+      <w:u w:val="single"/>
     </w:rPr>
   </w:style>
 </w:styles>
